--- a/templates/CV_Template.docx
+++ b/templates/CV_Template.docx
@@ -182,7 +182,6 @@
                 <w:szCs w:val="24"/>
               </w:rPr>
             </w:pPr>
-            <w:proofErr w:type="spellStart"/>
             <w:r>
               <w:rPr>
                 <w:rFonts w:ascii="游ゴシック" w:eastAsia="游ゴシック" w:hAnsi="游ゴシック" w:hint="eastAsia"/>
@@ -201,18 +200,7 @@
                 <w:sz w:val="24"/>
                 <w:szCs w:val="24"/>
               </w:rPr>
-              <w:t>iofunctional</w:t>
-            </w:r>
-            <w:proofErr w:type="spellEnd"/>
-            <w:r>
-              <w:rPr>
-                <w:rFonts w:ascii="游ゴシック" w:eastAsia="游ゴシック" w:hAnsi="游ゴシック"/>
-                <w:b/>
-                <w:bCs/>
-                <w:sz w:val="24"/>
-                <w:szCs w:val="24"/>
-              </w:rPr>
-              <w:t xml:space="preserve"> Catalyst Research Team </w:t>
+              <w:t xml:space="preserve">iofunctional Catalyst Research Team </w:t>
             </w:r>
             <w:r>
               <w:rPr>
@@ -251,8 +239,8 @@
         <w:tblLook w:val="04A0" w:firstRow="1" w:lastRow="0" w:firstColumn="1" w:lastColumn="0" w:noHBand="0" w:noVBand="1"/>
       </w:tblPr>
       <w:tblGrid>
-        <w:gridCol w:w="2268"/>
-        <w:gridCol w:w="6804"/>
+        <w:gridCol w:w="2410"/>
+        <w:gridCol w:w="6662"/>
       </w:tblGrid>
       <w:tr>
         <w:tc>
@@ -294,7 +282,7 @@
         </w:tblPrEx>
         <w:tc>
           <w:tcPr>
-            <w:tcW w:w="2268" w:type="dxa"/>
+            <w:tcW w:w="2410" w:type="dxa"/>
             <w:tcBorders>
               <w:top w:val="nil"/>
               <w:left w:val="nil"/>
@@ -329,7 +317,7 @@
         </w:tc>
         <w:tc>
           <w:tcPr>
-            <w:tcW w:w="6804" w:type="dxa"/>
+            <w:tcW w:w="6662" w:type="dxa"/>
             <w:tcBorders>
               <w:top w:val="nil"/>
               <w:left w:val="nil"/>
@@ -370,7 +358,7 @@
         </w:tblPrEx>
         <w:tc>
           <w:tcPr>
-            <w:tcW w:w="2268" w:type="dxa"/>
+            <w:tcW w:w="2410" w:type="dxa"/>
             <w:tcBorders>
               <w:top w:val="nil"/>
               <w:left w:val="nil"/>
@@ -417,7 +405,7 @@
         </w:tc>
         <w:tc>
           <w:tcPr>
-            <w:tcW w:w="6804" w:type="dxa"/>
+            <w:tcW w:w="6662" w:type="dxa"/>
             <w:tcBorders>
               <w:top w:val="nil"/>
               <w:left w:val="nil"/>
@@ -467,7 +455,7 @@
         </w:tblPrEx>
         <w:tc>
           <w:tcPr>
-            <w:tcW w:w="2268" w:type="dxa"/>
+            <w:tcW w:w="2410" w:type="dxa"/>
             <w:tcBorders>
               <w:top w:val="nil"/>
               <w:left w:val="nil"/>
@@ -488,7 +476,7 @@
         </w:tc>
         <w:tc>
           <w:tcPr>
-            <w:tcW w:w="6804" w:type="dxa"/>
+            <w:tcW w:w="6662" w:type="dxa"/>
             <w:tcBorders>
               <w:top w:val="nil"/>
               <w:left w:val="nil"/>
@@ -603,7 +591,7 @@
         </w:tblPrEx>
         <w:tc>
           <w:tcPr>
-            <w:tcW w:w="2268" w:type="dxa"/>
+            <w:tcW w:w="2410" w:type="dxa"/>
             <w:tcBorders>
               <w:top w:val="nil"/>
               <w:left w:val="nil"/>
@@ -624,7 +612,7 @@
         </w:tc>
         <w:tc>
           <w:tcPr>
-            <w:tcW w:w="6804" w:type="dxa"/>
+            <w:tcW w:w="6662" w:type="dxa"/>
             <w:tcBorders>
               <w:top w:val="nil"/>
               <w:left w:val="nil"/>
@@ -720,7 +708,7 @@
         </w:tblPrEx>
         <w:tc>
           <w:tcPr>
-            <w:tcW w:w="2268" w:type="dxa"/>
+            <w:tcW w:w="2410" w:type="dxa"/>
             <w:tcBorders>
               <w:top w:val="nil"/>
               <w:left w:val="nil"/>
@@ -760,7 +748,7 @@
         </w:tc>
         <w:tc>
           <w:tcPr>
-            <w:tcW w:w="6804" w:type="dxa"/>
+            <w:tcW w:w="6662" w:type="dxa"/>
             <w:tcBorders>
               <w:top w:val="nil"/>
               <w:left w:val="nil"/>
@@ -809,7 +797,7 @@
         </w:tblPrEx>
         <w:tc>
           <w:tcPr>
-            <w:tcW w:w="2268" w:type="dxa"/>
+            <w:tcW w:w="2410" w:type="dxa"/>
             <w:tcBorders>
               <w:top w:val="nil"/>
               <w:left w:val="nil"/>
@@ -843,7 +831,7 @@
         </w:tc>
         <w:tc>
           <w:tcPr>
-            <w:tcW w:w="6804" w:type="dxa"/>
+            <w:tcW w:w="6662" w:type="dxa"/>
             <w:tcBorders>
               <w:top w:val="nil"/>
               <w:left w:val="nil"/>
@@ -896,7 +884,7 @@
         </w:tblPrEx>
         <w:tc>
           <w:tcPr>
-            <w:tcW w:w="2268" w:type="dxa"/>
+            <w:tcW w:w="2410" w:type="dxa"/>
             <w:tcBorders>
               <w:top w:val="nil"/>
               <w:left w:val="nil"/>
@@ -937,7 +925,7 @@
         </w:tc>
         <w:tc>
           <w:tcPr>
-            <w:tcW w:w="6804" w:type="dxa"/>
+            <w:tcW w:w="6662" w:type="dxa"/>
             <w:tcBorders>
               <w:top w:val="nil"/>
               <w:left w:val="nil"/>
@@ -987,7 +975,7 @@
         </w:tblPrEx>
         <w:tc>
           <w:tcPr>
-            <w:tcW w:w="2268" w:type="dxa"/>
+            <w:tcW w:w="2410" w:type="dxa"/>
             <w:tcBorders>
               <w:top w:val="nil"/>
               <w:left w:val="nil"/>
@@ -1028,7 +1016,7 @@
         </w:tc>
         <w:tc>
           <w:tcPr>
-            <w:tcW w:w="6804" w:type="dxa"/>
+            <w:tcW w:w="6662" w:type="dxa"/>
             <w:tcBorders>
               <w:top w:val="nil"/>
               <w:left w:val="nil"/>
@@ -1104,13 +1092,13 @@
         <w:tblLook w:val="04A0" w:firstRow="1" w:lastRow="0" w:firstColumn="1" w:lastColumn="0" w:noHBand="0" w:noVBand="1"/>
       </w:tblPr>
       <w:tblGrid>
-        <w:gridCol w:w="2266"/>
-        <w:gridCol w:w="6806"/>
+        <w:gridCol w:w="2410"/>
+        <w:gridCol w:w="6662"/>
       </w:tblGrid>
       <w:tr>
         <w:tc>
           <w:tcPr>
-            <w:tcW w:w="2266" w:type="dxa"/>
+            <w:tcW w:w="2410" w:type="dxa"/>
             <w:tcBorders>
               <w:top w:val="nil"/>
               <w:left w:val="nil"/>
@@ -1135,13 +1123,37 @@
               <w:t>2</w:t>
             </w:r>
             <w:r>
-              <w:t>006.04 – 2009.03</w:t>
-            </w:r>
-          </w:p>
-        </w:tc>
-        <w:tc>
-          <w:tcPr>
-            <w:tcW w:w="6806" w:type="dxa"/>
+              <w:t>006</w:t>
+            </w:r>
+            <w:r>
+              <w:rPr>
+                <w:rFonts w:hint="eastAsia"/>
+              </w:rPr>
+              <w:t>/</w:t>
+            </w:r>
+            <w:r>
+              <w:t>4</w:t>
+            </w:r>
+            <w:r>
+              <w:t>/1</w:t>
+            </w:r>
+            <w:r>
+              <w:t xml:space="preserve"> – 2009</w:t>
+            </w:r>
+            <w:r>
+              <w:t>/</w:t>
+            </w:r>
+            <w:r>
+              <w:t>3</w:t>
+            </w:r>
+            <w:r>
+              <w:t>/31</w:t>
+            </w:r>
+          </w:p>
+        </w:tc>
+        <w:tc>
+          <w:tcPr>
+            <w:tcW w:w="6662" w:type="dxa"/>
             <w:tcBorders>
               <w:top w:val="nil"/>
               <w:left w:val="nil"/>
@@ -1160,15 +1172,7 @@
               </w:rPr>
             </w:pPr>
             <w:r>
-              <w:t xml:space="preserve">High School Attached to Osaka </w:t>
-            </w:r>
-            <w:proofErr w:type="spellStart"/>
-            <w:r>
-              <w:t>Kyoiku</w:t>
-            </w:r>
-            <w:proofErr w:type="spellEnd"/>
-            <w:r>
-              <w:t xml:space="preserve"> University</w:t>
+              <w:t>High School Attached to Osaka Kyoiku University</w:t>
             </w:r>
           </w:p>
         </w:tc>
@@ -1186,7 +1190,7 @@
         </w:tblPrEx>
         <w:tc>
           <w:tcPr>
-            <w:tcW w:w="2266" w:type="dxa"/>
+            <w:tcW w:w="2410" w:type="dxa"/>
           </w:tcPr>
           <w:p>
             <w:pPr>
@@ -1203,13 +1207,34 @@
               <w:t>2</w:t>
             </w:r>
             <w:r>
-              <w:t>009.04 – 2013.03</w:t>
-            </w:r>
-          </w:p>
-        </w:tc>
-        <w:tc>
-          <w:tcPr>
-            <w:tcW w:w="6806" w:type="dxa"/>
+              <w:t>009</w:t>
+            </w:r>
+            <w:r>
+              <w:t>/</w:t>
+            </w:r>
+            <w:r>
+              <w:t>4</w:t>
+            </w:r>
+            <w:r>
+              <w:t>/1</w:t>
+            </w:r>
+            <w:r>
+              <w:t xml:space="preserve"> – 2013</w:t>
+            </w:r>
+            <w:r>
+              <w:t>/</w:t>
+            </w:r>
+            <w:r>
+              <w:t>3</w:t>
+            </w:r>
+            <w:r>
+              <w:t>/31</w:t>
+            </w:r>
+          </w:p>
+        </w:tc>
+        <w:tc>
+          <w:tcPr>
+            <w:tcW w:w="6662" w:type="dxa"/>
           </w:tcPr>
           <w:p>
             <w:pPr>
@@ -1244,7 +1269,7 @@
         </w:tblPrEx>
         <w:tc>
           <w:tcPr>
-            <w:tcW w:w="2266" w:type="dxa"/>
+            <w:tcW w:w="2410" w:type="dxa"/>
           </w:tcPr>
           <w:p>
             <w:pPr>
@@ -1261,13 +1286,34 @@
               <w:t>2</w:t>
             </w:r>
             <w:r>
-              <w:t>013.04 – 2015.03</w:t>
-            </w:r>
-          </w:p>
-        </w:tc>
-        <w:tc>
-          <w:tcPr>
-            <w:tcW w:w="6806" w:type="dxa"/>
+              <w:t>013</w:t>
+            </w:r>
+            <w:r>
+              <w:t>/</w:t>
+            </w:r>
+            <w:r>
+              <w:t>4</w:t>
+            </w:r>
+            <w:r>
+              <w:t>/1</w:t>
+            </w:r>
+            <w:r>
+              <w:t xml:space="preserve"> – 2015</w:t>
+            </w:r>
+            <w:r>
+              <w:t>/</w:t>
+            </w:r>
+            <w:r>
+              <w:t>3</w:t>
+            </w:r>
+            <w:r>
+              <w:t>/31</w:t>
+            </w:r>
+          </w:p>
+        </w:tc>
+        <w:tc>
+          <w:tcPr>
+            <w:tcW w:w="6662" w:type="dxa"/>
           </w:tcPr>
           <w:p>
             <w:pPr>
@@ -1317,7 +1363,7 @@
         </w:tblPrEx>
         <w:tc>
           <w:tcPr>
-            <w:tcW w:w="2266" w:type="dxa"/>
+            <w:tcW w:w="2410" w:type="dxa"/>
           </w:tcPr>
           <w:p>
             <w:pPr>
@@ -1334,13 +1380,28 @@
               <w:t>2</w:t>
             </w:r>
             <w:r>
-              <w:t>015.03 – 2018.03</w:t>
-            </w:r>
-          </w:p>
-        </w:tc>
-        <w:tc>
-          <w:tcPr>
-            <w:tcW w:w="6806" w:type="dxa"/>
+              <w:t>015</w:t>
+            </w:r>
+            <w:r>
+              <w:t>/4/1</w:t>
+            </w:r>
+            <w:r>
+              <w:t xml:space="preserve"> – 2018</w:t>
+            </w:r>
+            <w:r>
+              <w:t>/</w:t>
+            </w:r>
+            <w:r>
+              <w:t>3</w:t>
+            </w:r>
+            <w:r>
+              <w:t>/31</w:t>
+            </w:r>
+          </w:p>
+        </w:tc>
+        <w:tc>
+          <w:tcPr>
+            <w:tcW w:w="6662" w:type="dxa"/>
           </w:tcPr>
           <w:p>
             <w:pPr>
@@ -1453,13 +1514,13 @@
         <w:tblLook w:val="04A0" w:firstRow="1" w:lastRow="0" w:firstColumn="1" w:lastColumn="0" w:noHBand="0" w:noVBand="1"/>
       </w:tblPr>
       <w:tblGrid>
-        <w:gridCol w:w="2265"/>
-        <w:gridCol w:w="6807"/>
+        <w:gridCol w:w="2410"/>
+        <w:gridCol w:w="6662"/>
       </w:tblGrid>
       <w:tr>
         <w:tc>
           <w:tcPr>
-            <w:tcW w:w="2265" w:type="dxa"/>
+            <w:tcW w:w="2410" w:type="dxa"/>
           </w:tcPr>
           <w:p>
             <w:pPr>
@@ -1486,13 +1547,34 @@
               <w:t>1</w:t>
             </w:r>
             <w:r>
-              <w:t>8.04 – 2019.03</w:t>
-            </w:r>
-          </w:p>
-        </w:tc>
-        <w:tc>
-          <w:tcPr>
-            <w:tcW w:w="6807" w:type="dxa"/>
+              <w:t>8</w:t>
+            </w:r>
+            <w:r>
+              <w:t>/</w:t>
+            </w:r>
+            <w:r>
+              <w:t>4</w:t>
+            </w:r>
+            <w:r>
+              <w:t>/1</w:t>
+            </w:r>
+            <w:r>
+              <w:t xml:space="preserve"> – 2019</w:t>
+            </w:r>
+            <w:r>
+              <w:t>/</w:t>
+            </w:r>
+            <w:r>
+              <w:t>3</w:t>
+            </w:r>
+            <w:r>
+              <w:t>/31</w:t>
+            </w:r>
+          </w:p>
+        </w:tc>
+        <w:tc>
+          <w:tcPr>
+            <w:tcW w:w="6662" w:type="dxa"/>
           </w:tcPr>
           <w:p>
             <w:pPr>
@@ -1524,7 +1606,7 @@
       <w:tr>
         <w:tc>
           <w:tcPr>
-            <w:tcW w:w="2265" w:type="dxa"/>
+            <w:tcW w:w="2410" w:type="dxa"/>
           </w:tcPr>
           <w:p>
             <w:pPr>
@@ -1541,13 +1623,28 @@
               <w:t>2</w:t>
             </w:r>
             <w:r>
-              <w:t>019.04 – 2020.09</w:t>
-            </w:r>
-          </w:p>
-        </w:tc>
-        <w:tc>
-          <w:tcPr>
-            <w:tcW w:w="6807" w:type="dxa"/>
+              <w:t>019</w:t>
+            </w:r>
+            <w:r>
+              <w:t>/</w:t>
+            </w:r>
+            <w:r>
+              <w:t>4</w:t>
+            </w:r>
+            <w:r>
+              <w:t>/1</w:t>
+            </w:r>
+            <w:r>
+              <w:t xml:space="preserve"> – 2020</w:t>
+            </w:r>
+            <w:r>
+              <w:t>/9/31</w:t>
+            </w:r>
+          </w:p>
+        </w:tc>
+        <w:tc>
+          <w:tcPr>
+            <w:tcW w:w="6662" w:type="dxa"/>
           </w:tcPr>
           <w:p>
             <w:pPr>
@@ -1574,7 +1671,7 @@
       <w:tr>
         <w:tc>
           <w:tcPr>
-            <w:tcW w:w="2265" w:type="dxa"/>
+            <w:tcW w:w="2410" w:type="dxa"/>
           </w:tcPr>
           <w:p>
             <w:pPr>
@@ -1585,19 +1682,22 @@
               <w:snapToGrid w:val="0"/>
             </w:pPr>
             <w:r>
-              <w:t xml:space="preserve">2020.10 – </w:t>
-            </w:r>
-            <w:r>
-              <w:rPr>
-                <w:rFonts w:hint="eastAsia"/>
-              </w:rPr>
-              <w:t>現職</w:t>
-            </w:r>
-          </w:p>
-        </w:tc>
-        <w:tc>
-          <w:tcPr>
-            <w:tcW w:w="6807" w:type="dxa"/>
+              <w:t>2020</w:t>
+            </w:r>
+            <w:r>
+              <w:t>/1</w:t>
+            </w:r>
+            <w:r>
+              <w:t xml:space="preserve">0 – </w:t>
+            </w:r>
+            <w:r>
+              <w:t>present</w:t>
+            </w:r>
+          </w:p>
+        </w:tc>
+        <w:tc>
+          <w:tcPr>
+            <w:tcW w:w="6662" w:type="dxa"/>
           </w:tcPr>
           <w:p>
             <w:pPr>
@@ -1679,13 +1779,13 @@
         <w:tblLook w:val="04A0" w:firstRow="1" w:lastRow="0" w:firstColumn="1" w:lastColumn="0" w:noHBand="0" w:noVBand="1"/>
       </w:tblPr>
       <w:tblGrid>
-        <w:gridCol w:w="2265"/>
-        <w:gridCol w:w="6807"/>
+        <w:gridCol w:w="2410"/>
+        <w:gridCol w:w="6662"/>
       </w:tblGrid>
       <w:tr>
         <w:tc>
           <w:tcPr>
-            <w:tcW w:w="2265" w:type="dxa"/>
+            <w:tcW w:w="2410" w:type="dxa"/>
             <w:tcBorders>
               <w:top w:val="nil"/>
               <w:left w:val="nil"/>
@@ -1719,13 +1819,13 @@
               <w:t>1</w:t>
             </w:r>
             <w:r>
-              <w:t>.01.18</w:t>
-            </w:r>
-          </w:p>
-        </w:tc>
-        <w:tc>
-          <w:tcPr>
-            <w:tcW w:w="6807" w:type="dxa"/>
+              <w:t>/1/18</w:t>
+            </w:r>
+          </w:p>
+        </w:tc>
+        <w:tc>
+          <w:tcPr>
+            <w:tcW w:w="6662" w:type="dxa"/>
             <w:tcBorders>
               <w:top w:val="nil"/>
               <w:left w:val="nil"/>
@@ -1768,7 +1868,7 @@
         </w:tblPrEx>
         <w:tc>
           <w:tcPr>
-            <w:tcW w:w="2265" w:type="dxa"/>
+            <w:tcW w:w="2410" w:type="dxa"/>
           </w:tcPr>
           <w:p>
             <w:pPr>
@@ -1785,13 +1885,25 @@
               <w:t>2</w:t>
             </w:r>
             <w:r>
-              <w:t>020.03.25</w:t>
-            </w:r>
-          </w:p>
-        </w:tc>
-        <w:tc>
-          <w:tcPr>
-            <w:tcW w:w="6807" w:type="dxa"/>
+              <w:t>020</w:t>
+            </w:r>
+            <w:r>
+              <w:t>/</w:t>
+            </w:r>
+            <w:r>
+              <w:t>3</w:t>
+            </w:r>
+            <w:r>
+              <w:t>/</w:t>
+            </w:r>
+            <w:r>
+              <w:t>25</w:t>
+            </w:r>
+          </w:p>
+        </w:tc>
+        <w:tc>
+          <w:tcPr>
+            <w:tcW w:w="6662" w:type="dxa"/>
           </w:tcPr>
           <w:p>
             <w:pPr>
@@ -1805,15 +1917,7 @@
               <w:t>R</w:t>
             </w:r>
             <w:r>
-              <w:t xml:space="preserve">IKEN </w:t>
-            </w:r>
-            <w:proofErr w:type="spellStart"/>
-            <w:r>
-              <w:t>Oubu</w:t>
-            </w:r>
-            <w:proofErr w:type="spellEnd"/>
-            <w:r>
-              <w:t xml:space="preserve"> Award for Young Researchers</w:t>
+              <w:t>IKEN Oubu Award for Young Researchers</w:t>
             </w:r>
           </w:p>
         </w:tc>
@@ -1831,7 +1935,7 @@
         </w:tblPrEx>
         <w:tc>
           <w:tcPr>
-            <w:tcW w:w="2265" w:type="dxa"/>
+            <w:tcW w:w="2410" w:type="dxa"/>
           </w:tcPr>
           <w:p>
             <w:pPr>
@@ -1848,13 +1952,25 @@
               <w:t>2</w:t>
             </w:r>
             <w:r>
-              <w:t>019.04.01</w:t>
-            </w:r>
-          </w:p>
-        </w:tc>
-        <w:tc>
-          <w:tcPr>
-            <w:tcW w:w="6807" w:type="dxa"/>
+              <w:t>019</w:t>
+            </w:r>
+            <w:r>
+              <w:t>/</w:t>
+            </w:r>
+            <w:r>
+              <w:t>4</w:t>
+            </w:r>
+            <w:r>
+              <w:t>/</w:t>
+            </w:r>
+            <w:r>
+              <w:t>1</w:t>
+            </w:r>
+          </w:p>
+        </w:tc>
+        <w:tc>
+          <w:tcPr>
+            <w:tcW w:w="6662" w:type="dxa"/>
           </w:tcPr>
           <w:p>
             <w:pPr>
@@ -1886,7 +2002,7 @@
         </w:tblPrEx>
         <w:tc>
           <w:tcPr>
-            <w:tcW w:w="2265" w:type="dxa"/>
+            <w:tcW w:w="2410" w:type="dxa"/>
           </w:tcPr>
           <w:p>
             <w:pPr>
@@ -1897,19 +2013,13 @@
               <w:snapToGrid w:val="0"/>
             </w:pPr>
             <w:r>
-              <w:rPr>
-                <w:rFonts w:hint="eastAsia"/>
-              </w:rPr>
-              <w:t>2</w:t>
-            </w:r>
-            <w:r>
-              <w:t>018.10.19</w:t>
-            </w:r>
-          </w:p>
-        </w:tc>
-        <w:tc>
-          <w:tcPr>
-            <w:tcW w:w="6807" w:type="dxa"/>
+              <w:t>2018/10/19</w:t>
+            </w:r>
+          </w:p>
+        </w:tc>
+        <w:tc>
+          <w:tcPr>
+            <w:tcW w:w="6662" w:type="dxa"/>
           </w:tcPr>
           <w:p>
             <w:pPr>
@@ -1953,7 +2063,7 @@
         </w:tblPrEx>
         <w:tc>
           <w:tcPr>
-            <w:tcW w:w="2265" w:type="dxa"/>
+            <w:tcW w:w="2410" w:type="dxa"/>
           </w:tcPr>
           <w:p>
             <w:pPr>
@@ -1964,19 +2074,13 @@
               <w:snapToGrid w:val="0"/>
             </w:pPr>
             <w:r>
-              <w:rPr>
-                <w:rFonts w:hint="eastAsia"/>
-              </w:rPr>
-              <w:t>2</w:t>
-            </w:r>
-            <w:r>
-              <w:t>018.03.21</w:t>
-            </w:r>
-          </w:p>
-        </w:tc>
-        <w:tc>
-          <w:tcPr>
-            <w:tcW w:w="6807" w:type="dxa"/>
+              <w:t>2018/3/21</w:t>
+            </w:r>
+          </w:p>
+        </w:tc>
+        <w:tc>
+          <w:tcPr>
+            <w:tcW w:w="6662" w:type="dxa"/>
           </w:tcPr>
           <w:p>
             <w:pPr>
@@ -2008,7 +2112,7 @@
         </w:tblPrEx>
         <w:tc>
           <w:tcPr>
-            <w:tcW w:w="2265" w:type="dxa"/>
+            <w:tcW w:w="2410" w:type="dxa"/>
           </w:tcPr>
           <w:p>
             <w:pPr>
@@ -2019,19 +2123,13 @@
               <w:snapToGrid w:val="0"/>
             </w:pPr>
             <w:r>
-              <w:rPr>
-                <w:rFonts w:hint="eastAsia"/>
-              </w:rPr>
-              <w:t>2</w:t>
-            </w:r>
-            <w:r>
-              <w:t>018.03.21</w:t>
-            </w:r>
-          </w:p>
-        </w:tc>
-        <w:tc>
-          <w:tcPr>
-            <w:tcW w:w="6807" w:type="dxa"/>
+              <w:t>2018/3/21</w:t>
+            </w:r>
+          </w:p>
+        </w:tc>
+        <w:tc>
+          <w:tcPr>
+            <w:tcW w:w="6662" w:type="dxa"/>
           </w:tcPr>
           <w:p>
             <w:pPr>
@@ -2063,7 +2161,7 @@
         </w:tblPrEx>
         <w:tc>
           <w:tcPr>
-            <w:tcW w:w="2265" w:type="dxa"/>
+            <w:tcW w:w="2410" w:type="dxa"/>
           </w:tcPr>
           <w:p>
             <w:pPr>
@@ -2074,19 +2172,13 @@
               <w:snapToGrid w:val="0"/>
             </w:pPr>
             <w:r>
-              <w:rPr>
-                <w:rFonts w:hint="eastAsia"/>
-              </w:rPr>
-              <w:t>2</w:t>
-            </w:r>
-            <w:r>
-              <w:t>015.04.01</w:t>
-            </w:r>
-          </w:p>
-        </w:tc>
-        <w:tc>
-          <w:tcPr>
-            <w:tcW w:w="6807" w:type="dxa"/>
+              <w:t>2015/4/1</w:t>
+            </w:r>
+          </w:p>
+        </w:tc>
+        <w:tc>
+          <w:tcPr>
+            <w:tcW w:w="6662" w:type="dxa"/>
           </w:tcPr>
           <w:p>
             <w:pPr>
@@ -2118,7 +2210,7 @@
         </w:tblPrEx>
         <w:tc>
           <w:tcPr>
-            <w:tcW w:w="2265" w:type="dxa"/>
+            <w:tcW w:w="2410" w:type="dxa"/>
           </w:tcPr>
           <w:p>
             <w:pPr>
@@ -2129,19 +2221,13 @@
               <w:snapToGrid w:val="0"/>
             </w:pPr>
             <w:r>
-              <w:rPr>
-                <w:rFonts w:hint="eastAsia"/>
-              </w:rPr>
-              <w:t>2</w:t>
-            </w:r>
-            <w:r>
-              <w:t>013.10.21</w:t>
-            </w:r>
-          </w:p>
-        </w:tc>
-        <w:tc>
-          <w:tcPr>
-            <w:tcW w:w="6807" w:type="dxa"/>
+              <w:t>2013/10/21</w:t>
+            </w:r>
+          </w:p>
+        </w:tc>
+        <w:tc>
+          <w:tcPr>
+            <w:tcW w:w="6662" w:type="dxa"/>
           </w:tcPr>
           <w:p>
             <w:pPr>

--- a/templates/CV_Template.docx
+++ b/templates/CV_Template.docx
@@ -1,6 +1,6 @@
 
 <file path=word/document.xml><?xml version="1.0" encoding="utf-8"?>
-<w:document xmlns:wpc="http://schemas.microsoft.com/office/word/2010/wordprocessingCanvas" xmlns:cx="http://schemas.microsoft.com/office/drawing/2014/chartex" xmlns:cx1="http://schemas.microsoft.com/office/drawing/2015/9/8/chartex" xmlns:cx2="http://schemas.microsoft.com/office/drawing/2015/10/21/chartex" xmlns:cx3="http://schemas.microsoft.com/office/drawing/2016/5/9/chartex" xmlns:cx4="http://schemas.microsoft.com/office/drawing/2016/5/10/chartex" xmlns:cx5="http://schemas.microsoft.com/office/drawing/2016/5/11/chartex" xmlns:cx6="http://schemas.microsoft.com/office/drawing/2016/5/12/chartex" xmlns:cx7="http://schemas.microsoft.com/office/drawing/2016/5/13/chartex" xmlns:cx8="http://schemas.microsoft.com/office/drawing/2016/5/14/chartex" xmlns:mc="http://schemas.openxmlformats.org/markup-compatibility/2006" xmlns:aink="http://schemas.microsoft.com/office/drawing/2016/ink" xmlns:am3d="http://schemas.microsoft.com/office/drawing/2017/model3d" xmlns:o="urn:schemas-microsoft-com:office:office" xmlns:oel="http://schemas.microsoft.com/office/2019/extlst" xmlns:r="http://schemas.openxmlformats.org/officeDocument/2006/relationships" xmlns:m="http://schemas.openxmlformats.org/officeDocument/2006/math" xmlns:v="urn:schemas-microsoft-com:vml" xmlns:wp14="http://schemas.microsoft.com/office/word/2010/wordprocessingDrawing" xmlns:wp="http://schemas.openxmlformats.org/drawingml/2006/wordprocessingDrawing" xmlns:w10="urn:schemas-microsoft-com:office:word" xmlns:w="http://schemas.openxmlformats.org/wordprocessingml/2006/main" xmlns:w14="http://schemas.microsoft.com/office/word/2010/wordml" xmlns:w15="http://schemas.microsoft.com/office/word/2012/wordml" xmlns:w16cex="http://schemas.microsoft.com/office/word/2018/wordml/cex" xmlns:w16cid="http://schemas.microsoft.com/office/word/2016/wordml/cid" xmlns:w16="http://schemas.microsoft.com/office/word/2018/wordml" xmlns:w16sdtdh="http://schemas.microsoft.com/office/word/2020/wordml/sdtdatahash" xmlns:w16se="http://schemas.microsoft.com/office/word/2015/wordml/symex" xmlns:wpg="http://schemas.microsoft.com/office/word/2010/wordprocessingGroup" xmlns:wpi="http://schemas.microsoft.com/office/word/2010/wordprocessingInk" xmlns:wne="http://schemas.microsoft.com/office/word/2006/wordml" xmlns:wps="http://schemas.microsoft.com/office/word/2010/wordprocessingShape" mc:Ignorable="w14 w15 w16se w16cid w16 w16cex w16sdtdh wp14">
+<w:document xmlns:wpc="http://schemas.microsoft.com/office/word/2010/wordprocessingCanvas" xmlns:cx="http://schemas.microsoft.com/office/drawing/2014/chartex" xmlns:cx1="http://schemas.microsoft.com/office/drawing/2015/9/8/chartex" xmlns:cx2="http://schemas.microsoft.com/office/drawing/2015/10/21/chartex" xmlns:cx3="http://schemas.microsoft.com/office/drawing/2016/5/9/chartex" xmlns:cx4="http://schemas.microsoft.com/office/drawing/2016/5/10/chartex" xmlns:cx5="http://schemas.microsoft.com/office/drawing/2016/5/11/chartex" xmlns:cx6="http://schemas.microsoft.com/office/drawing/2016/5/12/chartex" xmlns:cx7="http://schemas.microsoft.com/office/drawing/2016/5/13/chartex" xmlns:cx8="http://schemas.microsoft.com/office/drawing/2016/5/14/chartex" xmlns:mc="http://schemas.openxmlformats.org/markup-compatibility/2006" xmlns:aink="http://schemas.microsoft.com/office/drawing/2016/ink" xmlns:am3d="http://schemas.microsoft.com/office/drawing/2017/model3d" xmlns:o="urn:schemas-microsoft-com:office:office" xmlns:oel="http://schemas.microsoft.com/office/2019/extlst" xmlns:r="http://schemas.openxmlformats.org/officeDocument/2006/relationships" xmlns:m="http://schemas.openxmlformats.org/officeDocument/2006/math" xmlns:v="urn:schemas-microsoft-com:vml" xmlns:wp14="http://schemas.microsoft.com/office/word/2010/wordprocessingDrawing" xmlns:wp="http://schemas.openxmlformats.org/drawingml/2006/wordprocessingDrawing" xmlns:w10="urn:schemas-microsoft-com:office:word" xmlns:w="http://schemas.openxmlformats.org/wordprocessingml/2006/main" xmlns:w14="http://schemas.microsoft.com/office/word/2010/wordml" xmlns:w15="http://schemas.microsoft.com/office/word/2012/wordml" xmlns:w16cex="http://schemas.microsoft.com/office/word/2018/wordml/cex" xmlns:w16cid="http://schemas.microsoft.com/office/word/2016/wordml/cid" xmlns:w16="http://schemas.microsoft.com/office/word/2018/wordml" xmlns:w16du="http://schemas.microsoft.com/office/word/2023/wordml/word16du" xmlns:w16sdtdh="http://schemas.microsoft.com/office/word/2020/wordml/sdtdatahash" xmlns:w16se="http://schemas.microsoft.com/office/word/2015/wordml/symex" xmlns:wpg="http://schemas.microsoft.com/office/word/2010/wordprocessingGroup" xmlns:wpi="http://schemas.microsoft.com/office/word/2010/wordprocessingInk" xmlns:wne="http://schemas.microsoft.com/office/word/2006/wordml" xmlns:wps="http://schemas.microsoft.com/office/word/2010/wordprocessingShape" mc:Ignorable="w14 w15 w16se w16cid w16 w16cex w16sdtdh w16du wp14">
   <w:body>
     <w:tbl>
       <w:tblPr>
@@ -173,7 +173,7 @@
             <w:pPr>
               <w:adjustRightInd w:val="0"/>
               <w:snapToGrid w:val="0"/>
-              <w:spacing w:line="240" w:lineRule="exact"/>
+              <w:spacing w:afterLines="50" w:after="180" w:line="240" w:lineRule="exact"/>
               <w:rPr>
                 <w:rFonts w:ascii="游ゴシック" w:eastAsia="游ゴシック" w:hAnsi="游ゴシック"/>
                 <w:b/>
@@ -182,6 +182,7 @@
                 <w:szCs w:val="24"/>
               </w:rPr>
             </w:pPr>
+            <w:proofErr w:type="spellStart"/>
             <w:r>
               <w:rPr>
                 <w:rFonts w:ascii="游ゴシック" w:eastAsia="游ゴシック" w:hAnsi="游ゴシック" w:hint="eastAsia"/>
@@ -200,7 +201,18 @@
                 <w:sz w:val="24"/>
                 <w:szCs w:val="24"/>
               </w:rPr>
-              <w:t xml:space="preserve">iofunctional Catalyst Research Team </w:t>
+              <w:t>iofunctional</w:t>
+            </w:r>
+            <w:proofErr w:type="spellEnd"/>
+            <w:r>
+              <w:rPr>
+                <w:rFonts w:ascii="游ゴシック" w:eastAsia="游ゴシック" w:hAnsi="游ゴシック"/>
+                <w:b/>
+                <w:bCs/>
+                <w:sz w:val="24"/>
+                <w:szCs w:val="24"/>
+              </w:rPr>
+              <w:t xml:space="preserve"> Catalyst Research Team </w:t>
             </w:r>
             <w:r>
               <w:rPr>
@@ -518,9 +530,10 @@
             </w:r>
             <w:r>
               <w:rPr>
-                <w:noProof/>
-              </w:rPr>
-              <w:t>266</w:t>
+                <w:rFonts w:hint="eastAsia"/>
+                <w:noProof/>
+              </w:rPr>
+              <w:t>887</w:t>
             </w:r>
             <w:r>
               <w:rPr>
@@ -540,13 +553,14 @@
               <w:rPr>
                 <w:noProof/>
               </w:rPr>
-              <w:t xml:space="preserve">s of Sept. </w:t>
-            </w:r>
-            <w:r>
-              <w:rPr>
-                <w:noProof/>
-              </w:rPr>
-              <w:t>28</w:t>
+              <w:t xml:space="preserve">s of </w:t>
+            </w:r>
+            <w:r>
+              <w:rPr>
+                <w:rFonts w:hint="eastAsia"/>
+                <w:noProof/>
+              </w:rPr>
+              <w:t>Aug. 20</w:t>
             </w:r>
             <w:r>
               <w:rPr>
@@ -565,7 +579,14 @@
               <w:rPr>
                 <w:noProof/>
               </w:rPr>
-              <w:t>023</w:t>
+              <w:t>02</w:t>
+            </w:r>
+            <w:r>
+              <w:rPr>
+                <w:rFonts w:hint="eastAsia"/>
+                <w:noProof/>
+              </w:rPr>
+              <w:t>4</w:t>
             </w:r>
             <w:r>
               <w:rPr>
@@ -647,9 +668,10 @@
             </w:r>
             <w:r>
               <w:rPr>
-                <w:noProof/>
-              </w:rPr>
-              <w:t>5</w:t>
+                <w:rFonts w:hint="eastAsia"/>
+                <w:noProof/>
+              </w:rPr>
+              <w:t>6</w:t>
             </w:r>
             <w:r>
               <w:rPr>
@@ -669,7 +691,20 @@
               <w:rPr>
                 <w:noProof/>
               </w:rPr>
-              <w:t xml:space="preserve">s of Sept. 28, </w:t>
+              <w:t xml:space="preserve">s of </w:t>
+            </w:r>
+            <w:r>
+              <w:rPr>
+                <w:rFonts w:hint="eastAsia"/>
+                <w:noProof/>
+              </w:rPr>
+              <w:t>Aug. 20</w:t>
+            </w:r>
+            <w:r>
+              <w:rPr>
+                <w:noProof/>
+              </w:rPr>
+              <w:t xml:space="preserve">, </w:t>
             </w:r>
             <w:r>
               <w:rPr>
@@ -682,7 +717,14 @@
               <w:rPr>
                 <w:noProof/>
               </w:rPr>
-              <w:t>023</w:t>
+              <w:t>02</w:t>
+            </w:r>
+            <w:r>
+              <w:rPr>
+                <w:rFonts w:hint="eastAsia"/>
+                <w:noProof/>
+              </w:rPr>
+              <w:t>4</w:t>
             </w:r>
             <w:r>
               <w:rPr>
@@ -1046,12 +1088,6 @@
         </w:tc>
       </w:tr>
     </w:tbl>
-    <w:p>
-      <w:pPr>
-        <w:adjustRightInd w:val="0"/>
-        <w:snapToGrid w:val="0"/>
-      </w:pPr>
-    </w:p>
     <w:p/>
     <w:tbl>
       <w:tblPr>
@@ -1439,15 +1475,6 @@
         </w:tc>
       </w:tr>
     </w:tbl>
-    <w:p>
-      <w:pPr>
-        <w:tabs>
-          <w:tab w:val="left" w:pos="1141"/>
-        </w:tabs>
-        <w:adjustRightInd w:val="0"/>
-        <w:snapToGrid w:val="0"/>
-      </w:pPr>
-    </w:p>
     <w:p>
       <w:pPr>
         <w:tabs>
@@ -1738,14 +1765,6 @@
         <w:jc w:val="left"/>
       </w:pPr>
     </w:p>
-    <w:p>
-      <w:pPr>
-        <w:widowControl/>
-        <w:adjustRightInd w:val="0"/>
-        <w:snapToGrid w:val="0"/>
-        <w:jc w:val="left"/>
-      </w:pPr>
-    </w:p>
     <w:tbl>
       <w:tblPr>
         <w:tblW w:w="9072" w:type="dxa"/>
@@ -1806,20 +1825,9 @@
             <w:r>
               <w:rPr>
                 <w:rFonts w:hint="eastAsia"/>
-              </w:rPr>
-              <w:t>2</w:t>
-            </w:r>
-            <w:r>
-              <w:t>02</w:t>
-            </w:r>
-            <w:r>
-              <w:rPr>
-                <w:rFonts w:hint="eastAsia"/>
-              </w:rPr>
-              <w:t>1</w:t>
-            </w:r>
-            <w:r>
-              <w:t>/1/18</w:t>
+                <w:noProof/>
+              </w:rPr>
+              <w:t>2024/4/16</w:t>
             </w:r>
           </w:p>
         </w:tc>
@@ -1846,11 +1854,9 @@
             <w:r>
               <w:rPr>
                 <w:rFonts w:hint="eastAsia"/>
-              </w:rPr>
-              <w:t>B</w:t>
-            </w:r>
-            <w:r>
-              <w:t>est Special Postdoctoral Researcher Award</w:t>
+                <w:noProof/>
+              </w:rPr>
+              <w:t>RIKEN CSRS Incentive Award</w:t>
             </w:r>
           </w:p>
         </w:tc>
@@ -1885,19 +1891,16 @@
               <w:t>2</w:t>
             </w:r>
             <w:r>
-              <w:t>020</w:t>
-            </w:r>
-            <w:r>
-              <w:t>/</w:t>
-            </w:r>
-            <w:r>
-              <w:t>3</w:t>
-            </w:r>
-            <w:r>
-              <w:t>/</w:t>
-            </w:r>
-            <w:r>
-              <w:t>25</w:t>
+              <w:t>02</w:t>
+            </w:r>
+            <w:r>
+              <w:rPr>
+                <w:rFonts w:hint="eastAsia"/>
+              </w:rPr>
+              <w:t>1</w:t>
+            </w:r>
+            <w:r>
+              <w:t>/1/18</w:t>
             </w:r>
           </w:p>
         </w:tc>
@@ -1914,10 +1917,10 @@
               <w:rPr>
                 <w:rFonts w:hint="eastAsia"/>
               </w:rPr>
-              <w:t>R</w:t>
-            </w:r>
-            <w:r>
-              <w:t>IKEN Oubu Award for Young Researchers</w:t>
+              <w:t>B</w:t>
+            </w:r>
+            <w:r>
+              <w:t>est Special Postdoctoral Researcher Award</w:t>
             </w:r>
           </w:p>
         </w:tc>
@@ -1952,19 +1955,7 @@
               <w:t>2</w:t>
             </w:r>
             <w:r>
-              <w:t>019</w:t>
-            </w:r>
-            <w:r>
-              <w:t>/</w:t>
-            </w:r>
-            <w:r>
-              <w:t>4</w:t>
-            </w:r>
-            <w:r>
-              <w:t>/</w:t>
-            </w:r>
-            <w:r>
-              <w:t>1</w:t>
+              <w:t>020/3/25</w:t>
             </w:r>
           </w:p>
         </w:tc>
@@ -1984,7 +1975,15 @@
               <w:t>R</w:t>
             </w:r>
             <w:r>
-              <w:t>IKEN Special Postdoctoral Researcher</w:t>
+              <w:t xml:space="preserve">IKEN </w:t>
+            </w:r>
+            <w:proofErr w:type="spellStart"/>
+            <w:r>
+              <w:t>Oubu</w:t>
+            </w:r>
+            <w:proofErr w:type="spellEnd"/>
+            <w:r>
+              <w:t xml:space="preserve"> Award for Young Researchers</w:t>
             </w:r>
           </w:p>
         </w:tc>
@@ -2013,7 +2012,13 @@
               <w:snapToGrid w:val="0"/>
             </w:pPr>
             <w:r>
-              <w:t>2018/10/19</w:t>
+              <w:rPr>
+                <w:rFonts w:hint="eastAsia"/>
+              </w:rPr>
+              <w:t>2</w:t>
+            </w:r>
+            <w:r>
+              <w:t>019/4/1</w:t>
             </w:r>
           </w:p>
         </w:tc>
@@ -2027,25 +2032,13 @@
               <w:snapToGrid w:val="0"/>
             </w:pPr>
             <w:r>
-              <w:t xml:space="preserve">Invited to </w:t>
-            </w:r>
-            <w:r>
-              <w:rPr>
-                <w:rFonts w:hint="eastAsia"/>
-              </w:rPr>
-              <w:t>J</w:t>
-            </w:r>
-            <w:r>
-              <w:t>SPS</w:t>
-            </w:r>
-            <w:r>
-              <w:rPr>
-                <w:rFonts w:hint="eastAsia"/>
-              </w:rPr>
-              <w:t xml:space="preserve"> </w:t>
-            </w:r>
-            <w:r>
-              <w:t>SPD Interview</w:t>
+              <w:rPr>
+                <w:rFonts w:hint="eastAsia"/>
+              </w:rPr>
+              <w:t>R</w:t>
+            </w:r>
+            <w:r>
+              <w:t>IKEN Special Postdoctoral Researcher</w:t>
             </w:r>
           </w:p>
         </w:tc>
@@ -2074,7 +2067,7 @@
               <w:snapToGrid w:val="0"/>
             </w:pPr>
             <w:r>
-              <w:t>2018/3/21</w:t>
+              <w:t>2018/10/19</w:t>
             </w:r>
           </w:p>
         </w:tc>
@@ -2088,13 +2081,25 @@
               <w:snapToGrid w:val="0"/>
             </w:pPr>
             <w:r>
-              <w:rPr>
-                <w:rFonts w:hint="eastAsia"/>
-              </w:rPr>
-              <w:t>U</w:t>
-            </w:r>
-            <w:r>
-              <w:t>niversity of Tokyo, Applied Chemistry Cum Laude</w:t>
+              <w:t xml:space="preserve">Invited to </w:t>
+            </w:r>
+            <w:r>
+              <w:rPr>
+                <w:rFonts w:hint="eastAsia"/>
+              </w:rPr>
+              <w:t>J</w:t>
+            </w:r>
+            <w:r>
+              <w:t>SPS</w:t>
+            </w:r>
+            <w:r>
+              <w:rPr>
+                <w:rFonts w:hint="eastAsia"/>
+              </w:rPr>
+              <w:t xml:space="preserve"> </w:t>
+            </w:r>
+            <w:r>
+              <w:t>SPD Interview</w:t>
             </w:r>
           </w:p>
         </w:tc>
@@ -2143,7 +2148,7 @@
               <w:t>U</w:t>
             </w:r>
             <w:r>
-              <w:t>niversity of Tokyo, MERIT Program Cum Laude</w:t>
+              <w:t>niversity of Tokyo, Applied Chemistry Cum Laude</w:t>
             </w:r>
           </w:p>
         </w:tc>
@@ -2172,7 +2177,7 @@
               <w:snapToGrid w:val="0"/>
             </w:pPr>
             <w:r>
-              <w:t>2015/4/1</w:t>
+              <w:t>2018/3/21</w:t>
             </w:r>
           </w:p>
         </w:tc>
@@ -2189,10 +2194,10 @@
               <w:rPr>
                 <w:rFonts w:hint="eastAsia"/>
               </w:rPr>
-              <w:t>J</w:t>
-            </w:r>
-            <w:r>
-              <w:t>SPS DC1 Scholarship</w:t>
+              <w:t>U</w:t>
+            </w:r>
+            <w:r>
+              <w:t>niversity of Tokyo, MERIT Program Cum Laude</w:t>
             </w:r>
           </w:p>
         </w:tc>
@@ -2221,6 +2226,55 @@
               <w:snapToGrid w:val="0"/>
             </w:pPr>
             <w:r>
+              <w:t>2015/4/1</w:t>
+            </w:r>
+          </w:p>
+        </w:tc>
+        <w:tc>
+          <w:tcPr>
+            <w:tcW w:w="6662" w:type="dxa"/>
+          </w:tcPr>
+          <w:p>
+            <w:pPr>
+              <w:adjustRightInd w:val="0"/>
+              <w:snapToGrid w:val="0"/>
+            </w:pPr>
+            <w:r>
+              <w:rPr>
+                <w:rFonts w:hint="eastAsia"/>
+              </w:rPr>
+              <w:t>J</w:t>
+            </w:r>
+            <w:r>
+              <w:t>SPS DC1 Scholarship</w:t>
+            </w:r>
+          </w:p>
+        </w:tc>
+      </w:tr>
+      <w:tr>
+        <w:tblPrEx>
+          <w:tblBorders>
+            <w:top w:val="none" w:sz="0" w:space="0" w:color="auto"/>
+            <w:left w:val="none" w:sz="0" w:space="0" w:color="auto"/>
+            <w:bottom w:val="none" w:sz="0" w:space="0" w:color="auto"/>
+            <w:right w:val="none" w:sz="0" w:space="0" w:color="auto"/>
+            <w:insideH w:val="none" w:sz="0" w:space="0" w:color="auto"/>
+            <w:insideV w:val="none" w:sz="0" w:space="0" w:color="auto"/>
+          </w:tblBorders>
+        </w:tblPrEx>
+        <w:tc>
+          <w:tcPr>
+            <w:tcW w:w="2410" w:type="dxa"/>
+          </w:tcPr>
+          <w:p>
+            <w:pPr>
+              <w:tabs>
+                <w:tab w:val="left" w:pos="1141"/>
+              </w:tabs>
+              <w:adjustRightInd w:val="0"/>
+              <w:snapToGrid w:val="0"/>
+            </w:pPr>
+            <w:r>
               <w:t>2013/10/21</w:t>
             </w:r>
           </w:p>
@@ -2259,7 +2313,7 @@
 </file>
 
 <file path=word/endnotes.xml><?xml version="1.0" encoding="utf-8"?>
-<w:endnotes xmlns:wpc="http://schemas.microsoft.com/office/word/2010/wordprocessingCanvas" xmlns:cx="http://schemas.microsoft.com/office/drawing/2014/chartex" xmlns:cx1="http://schemas.microsoft.com/office/drawing/2015/9/8/chartex" xmlns:cx2="http://schemas.microsoft.com/office/drawing/2015/10/21/chartex" xmlns:cx3="http://schemas.microsoft.com/office/drawing/2016/5/9/chartex" xmlns:cx4="http://schemas.microsoft.com/office/drawing/2016/5/10/chartex" xmlns:cx5="http://schemas.microsoft.com/office/drawing/2016/5/11/chartex" xmlns:cx6="http://schemas.microsoft.com/office/drawing/2016/5/12/chartex" xmlns:cx7="http://schemas.microsoft.com/office/drawing/2016/5/13/chartex" xmlns:cx8="http://schemas.microsoft.com/office/drawing/2016/5/14/chartex" xmlns:mc="http://schemas.openxmlformats.org/markup-compatibility/2006" xmlns:aink="http://schemas.microsoft.com/office/drawing/2016/ink" xmlns:am3d="http://schemas.microsoft.com/office/drawing/2017/model3d" xmlns:o="urn:schemas-microsoft-com:office:office" xmlns:oel="http://schemas.microsoft.com/office/2019/extlst" xmlns:r="http://schemas.openxmlformats.org/officeDocument/2006/relationships" xmlns:m="http://schemas.openxmlformats.org/officeDocument/2006/math" xmlns:v="urn:schemas-microsoft-com:vml" xmlns:wp14="http://schemas.microsoft.com/office/word/2010/wordprocessingDrawing" xmlns:wp="http://schemas.openxmlformats.org/drawingml/2006/wordprocessingDrawing" xmlns:w10="urn:schemas-microsoft-com:office:word" xmlns:w="http://schemas.openxmlformats.org/wordprocessingml/2006/main" xmlns:w14="http://schemas.microsoft.com/office/word/2010/wordml" xmlns:w15="http://schemas.microsoft.com/office/word/2012/wordml" xmlns:w16cex="http://schemas.microsoft.com/office/word/2018/wordml/cex" xmlns:w16cid="http://schemas.microsoft.com/office/word/2016/wordml/cid" xmlns:w16="http://schemas.microsoft.com/office/word/2018/wordml" xmlns:w16sdtdh="http://schemas.microsoft.com/office/word/2020/wordml/sdtdatahash" xmlns:w16se="http://schemas.microsoft.com/office/word/2015/wordml/symex" xmlns:wpg="http://schemas.microsoft.com/office/word/2010/wordprocessingGroup" xmlns:wpi="http://schemas.microsoft.com/office/word/2010/wordprocessingInk" xmlns:wne="http://schemas.microsoft.com/office/word/2006/wordml" xmlns:wps="http://schemas.microsoft.com/office/word/2010/wordprocessingShape" mc:Ignorable="w14 w15 w16se w16cid w16 w16cex w16sdtdh wp14">
+<w:endnotes xmlns:wpc="http://schemas.microsoft.com/office/word/2010/wordprocessingCanvas" xmlns:cx="http://schemas.microsoft.com/office/drawing/2014/chartex" xmlns:cx1="http://schemas.microsoft.com/office/drawing/2015/9/8/chartex" xmlns:cx2="http://schemas.microsoft.com/office/drawing/2015/10/21/chartex" xmlns:cx3="http://schemas.microsoft.com/office/drawing/2016/5/9/chartex" xmlns:cx4="http://schemas.microsoft.com/office/drawing/2016/5/10/chartex" xmlns:cx5="http://schemas.microsoft.com/office/drawing/2016/5/11/chartex" xmlns:cx6="http://schemas.microsoft.com/office/drawing/2016/5/12/chartex" xmlns:cx7="http://schemas.microsoft.com/office/drawing/2016/5/13/chartex" xmlns:cx8="http://schemas.microsoft.com/office/drawing/2016/5/14/chartex" xmlns:mc="http://schemas.openxmlformats.org/markup-compatibility/2006" xmlns:aink="http://schemas.microsoft.com/office/drawing/2016/ink" xmlns:am3d="http://schemas.microsoft.com/office/drawing/2017/model3d" xmlns:o="urn:schemas-microsoft-com:office:office" xmlns:oel="http://schemas.microsoft.com/office/2019/extlst" xmlns:r="http://schemas.openxmlformats.org/officeDocument/2006/relationships" xmlns:m="http://schemas.openxmlformats.org/officeDocument/2006/math" xmlns:v="urn:schemas-microsoft-com:vml" xmlns:wp14="http://schemas.microsoft.com/office/word/2010/wordprocessingDrawing" xmlns:wp="http://schemas.openxmlformats.org/drawingml/2006/wordprocessingDrawing" xmlns:w10="urn:schemas-microsoft-com:office:word" xmlns:w="http://schemas.openxmlformats.org/wordprocessingml/2006/main" xmlns:w14="http://schemas.microsoft.com/office/word/2010/wordml" xmlns:w15="http://schemas.microsoft.com/office/word/2012/wordml" xmlns:w16cex="http://schemas.microsoft.com/office/word/2018/wordml/cex" xmlns:w16cid="http://schemas.microsoft.com/office/word/2016/wordml/cid" xmlns:w16="http://schemas.microsoft.com/office/word/2018/wordml" xmlns:w16du="http://schemas.microsoft.com/office/word/2023/wordml/word16du" xmlns:w16sdtdh="http://schemas.microsoft.com/office/word/2020/wordml/sdtdatahash" xmlns:w16se="http://schemas.microsoft.com/office/word/2015/wordml/symex" xmlns:wpg="http://schemas.microsoft.com/office/word/2010/wordprocessingGroup" xmlns:wpi="http://schemas.microsoft.com/office/word/2010/wordprocessingInk" xmlns:wne="http://schemas.microsoft.com/office/word/2006/wordml" xmlns:wps="http://schemas.microsoft.com/office/word/2010/wordprocessingShape" mc:Ignorable="w14 w15 w16se w16cid w16 w16cex w16sdtdh w16du wp14">
   <w:endnote w:type="separator" w:id="-1">
     <w:p>
       <w:r>
@@ -2278,7 +2332,7 @@
 </file>
 
 <file path=word/footnotes.xml><?xml version="1.0" encoding="utf-8"?>
-<w:footnotes xmlns:wpc="http://schemas.microsoft.com/office/word/2010/wordprocessingCanvas" xmlns:cx="http://schemas.microsoft.com/office/drawing/2014/chartex" xmlns:cx1="http://schemas.microsoft.com/office/drawing/2015/9/8/chartex" xmlns:cx2="http://schemas.microsoft.com/office/drawing/2015/10/21/chartex" xmlns:cx3="http://schemas.microsoft.com/office/drawing/2016/5/9/chartex" xmlns:cx4="http://schemas.microsoft.com/office/drawing/2016/5/10/chartex" xmlns:cx5="http://schemas.microsoft.com/office/drawing/2016/5/11/chartex" xmlns:cx6="http://schemas.microsoft.com/office/drawing/2016/5/12/chartex" xmlns:cx7="http://schemas.microsoft.com/office/drawing/2016/5/13/chartex" xmlns:cx8="http://schemas.microsoft.com/office/drawing/2016/5/14/chartex" xmlns:mc="http://schemas.openxmlformats.org/markup-compatibility/2006" xmlns:aink="http://schemas.microsoft.com/office/drawing/2016/ink" xmlns:am3d="http://schemas.microsoft.com/office/drawing/2017/model3d" xmlns:o="urn:schemas-microsoft-com:office:office" xmlns:oel="http://schemas.microsoft.com/office/2019/extlst" xmlns:r="http://schemas.openxmlformats.org/officeDocument/2006/relationships" xmlns:m="http://schemas.openxmlformats.org/officeDocument/2006/math" xmlns:v="urn:schemas-microsoft-com:vml" xmlns:wp14="http://schemas.microsoft.com/office/word/2010/wordprocessingDrawing" xmlns:wp="http://schemas.openxmlformats.org/drawingml/2006/wordprocessingDrawing" xmlns:w10="urn:schemas-microsoft-com:office:word" xmlns:w="http://schemas.openxmlformats.org/wordprocessingml/2006/main" xmlns:w14="http://schemas.microsoft.com/office/word/2010/wordml" xmlns:w15="http://schemas.microsoft.com/office/word/2012/wordml" xmlns:w16cex="http://schemas.microsoft.com/office/word/2018/wordml/cex" xmlns:w16cid="http://schemas.microsoft.com/office/word/2016/wordml/cid" xmlns:w16="http://schemas.microsoft.com/office/word/2018/wordml" xmlns:w16sdtdh="http://schemas.microsoft.com/office/word/2020/wordml/sdtdatahash" xmlns:w16se="http://schemas.microsoft.com/office/word/2015/wordml/symex" xmlns:wpg="http://schemas.microsoft.com/office/word/2010/wordprocessingGroup" xmlns:wpi="http://schemas.microsoft.com/office/word/2010/wordprocessingInk" xmlns:wne="http://schemas.microsoft.com/office/word/2006/wordml" xmlns:wps="http://schemas.microsoft.com/office/word/2010/wordprocessingShape" mc:Ignorable="w14 w15 w16se w16cid w16 w16cex w16sdtdh wp14">
+<w:footnotes xmlns:wpc="http://schemas.microsoft.com/office/word/2010/wordprocessingCanvas" xmlns:cx="http://schemas.microsoft.com/office/drawing/2014/chartex" xmlns:cx1="http://schemas.microsoft.com/office/drawing/2015/9/8/chartex" xmlns:cx2="http://schemas.microsoft.com/office/drawing/2015/10/21/chartex" xmlns:cx3="http://schemas.microsoft.com/office/drawing/2016/5/9/chartex" xmlns:cx4="http://schemas.microsoft.com/office/drawing/2016/5/10/chartex" xmlns:cx5="http://schemas.microsoft.com/office/drawing/2016/5/11/chartex" xmlns:cx6="http://schemas.microsoft.com/office/drawing/2016/5/12/chartex" xmlns:cx7="http://schemas.microsoft.com/office/drawing/2016/5/13/chartex" xmlns:cx8="http://schemas.microsoft.com/office/drawing/2016/5/14/chartex" xmlns:mc="http://schemas.openxmlformats.org/markup-compatibility/2006" xmlns:aink="http://schemas.microsoft.com/office/drawing/2016/ink" xmlns:am3d="http://schemas.microsoft.com/office/drawing/2017/model3d" xmlns:o="urn:schemas-microsoft-com:office:office" xmlns:oel="http://schemas.microsoft.com/office/2019/extlst" xmlns:r="http://schemas.openxmlformats.org/officeDocument/2006/relationships" xmlns:m="http://schemas.openxmlformats.org/officeDocument/2006/math" xmlns:v="urn:schemas-microsoft-com:vml" xmlns:wp14="http://schemas.microsoft.com/office/word/2010/wordprocessingDrawing" xmlns:wp="http://schemas.openxmlformats.org/drawingml/2006/wordprocessingDrawing" xmlns:w10="urn:schemas-microsoft-com:office:word" xmlns:w="http://schemas.openxmlformats.org/wordprocessingml/2006/main" xmlns:w14="http://schemas.microsoft.com/office/word/2010/wordml" xmlns:w15="http://schemas.microsoft.com/office/word/2012/wordml" xmlns:w16cex="http://schemas.microsoft.com/office/word/2018/wordml/cex" xmlns:w16cid="http://schemas.microsoft.com/office/word/2016/wordml/cid" xmlns:w16="http://schemas.microsoft.com/office/word/2018/wordml" xmlns:w16du="http://schemas.microsoft.com/office/word/2023/wordml/word16du" xmlns:w16sdtdh="http://schemas.microsoft.com/office/word/2020/wordml/sdtdatahash" xmlns:w16se="http://schemas.microsoft.com/office/word/2015/wordml/symex" xmlns:wpg="http://schemas.microsoft.com/office/word/2010/wordprocessingGroup" xmlns:wpi="http://schemas.microsoft.com/office/word/2010/wordprocessingInk" xmlns:wne="http://schemas.microsoft.com/office/word/2006/wordml" xmlns:wps="http://schemas.microsoft.com/office/word/2010/wordprocessingShape" mc:Ignorable="w14 w15 w16se w16cid w16 w16cex w16sdtdh w16du wp14">
   <w:footnote w:type="separator" w:id="-1">
     <w:p>
       <w:r>
@@ -2297,7 +2351,7 @@
 </file>
 
 <file path=word/numbering.xml><?xml version="1.0" encoding="utf-8"?>
-<w:numbering xmlns:wpc="http://schemas.microsoft.com/office/word/2010/wordprocessingCanvas" xmlns:cx="http://schemas.microsoft.com/office/drawing/2014/chartex" xmlns:cx1="http://schemas.microsoft.com/office/drawing/2015/9/8/chartex" xmlns:cx2="http://schemas.microsoft.com/office/drawing/2015/10/21/chartex" xmlns:cx3="http://schemas.microsoft.com/office/drawing/2016/5/9/chartex" xmlns:cx4="http://schemas.microsoft.com/office/drawing/2016/5/10/chartex" xmlns:cx5="http://schemas.microsoft.com/office/drawing/2016/5/11/chartex" xmlns:cx6="http://schemas.microsoft.com/office/drawing/2016/5/12/chartex" xmlns:cx7="http://schemas.microsoft.com/office/drawing/2016/5/13/chartex" xmlns:cx8="http://schemas.microsoft.com/office/drawing/2016/5/14/chartex" xmlns:mc="http://schemas.openxmlformats.org/markup-compatibility/2006" xmlns:aink="http://schemas.microsoft.com/office/drawing/2016/ink" xmlns:am3d="http://schemas.microsoft.com/office/drawing/2017/model3d" xmlns:o="urn:schemas-microsoft-com:office:office" xmlns:oel="http://schemas.microsoft.com/office/2019/extlst" xmlns:r="http://schemas.openxmlformats.org/officeDocument/2006/relationships" xmlns:m="http://schemas.openxmlformats.org/officeDocument/2006/math" xmlns:v="urn:schemas-microsoft-com:vml" xmlns:wp14="http://schemas.microsoft.com/office/word/2010/wordprocessingDrawing" xmlns:wp="http://schemas.openxmlformats.org/drawingml/2006/wordprocessingDrawing" xmlns:w10="urn:schemas-microsoft-com:office:word" xmlns:w="http://schemas.openxmlformats.org/wordprocessingml/2006/main" xmlns:w14="http://schemas.microsoft.com/office/word/2010/wordml" xmlns:w15="http://schemas.microsoft.com/office/word/2012/wordml" xmlns:w16cex="http://schemas.microsoft.com/office/word/2018/wordml/cex" xmlns:w16cid="http://schemas.microsoft.com/office/word/2016/wordml/cid" xmlns:w16="http://schemas.microsoft.com/office/word/2018/wordml" xmlns:w16sdtdh="http://schemas.microsoft.com/office/word/2020/wordml/sdtdatahash" xmlns:w16se="http://schemas.microsoft.com/office/word/2015/wordml/symex" xmlns:wpg="http://schemas.microsoft.com/office/word/2010/wordprocessingGroup" xmlns:wpi="http://schemas.microsoft.com/office/word/2010/wordprocessingInk" xmlns:wne="http://schemas.microsoft.com/office/word/2006/wordml" xmlns:wps="http://schemas.microsoft.com/office/word/2010/wordprocessingShape" mc:Ignorable="w14 w15 w16se w16cid w16 w16cex w16sdtdh wp14">
+<w:numbering xmlns:wpc="http://schemas.microsoft.com/office/word/2010/wordprocessingCanvas" xmlns:cx="http://schemas.microsoft.com/office/drawing/2014/chartex" xmlns:cx1="http://schemas.microsoft.com/office/drawing/2015/9/8/chartex" xmlns:cx2="http://schemas.microsoft.com/office/drawing/2015/10/21/chartex" xmlns:cx3="http://schemas.microsoft.com/office/drawing/2016/5/9/chartex" xmlns:cx4="http://schemas.microsoft.com/office/drawing/2016/5/10/chartex" xmlns:cx5="http://schemas.microsoft.com/office/drawing/2016/5/11/chartex" xmlns:cx6="http://schemas.microsoft.com/office/drawing/2016/5/12/chartex" xmlns:cx7="http://schemas.microsoft.com/office/drawing/2016/5/13/chartex" xmlns:cx8="http://schemas.microsoft.com/office/drawing/2016/5/14/chartex" xmlns:mc="http://schemas.openxmlformats.org/markup-compatibility/2006" xmlns:aink="http://schemas.microsoft.com/office/drawing/2016/ink" xmlns:am3d="http://schemas.microsoft.com/office/drawing/2017/model3d" xmlns:o="urn:schemas-microsoft-com:office:office" xmlns:oel="http://schemas.microsoft.com/office/2019/extlst" xmlns:r="http://schemas.openxmlformats.org/officeDocument/2006/relationships" xmlns:m="http://schemas.openxmlformats.org/officeDocument/2006/math" xmlns:v="urn:schemas-microsoft-com:vml" xmlns:wp14="http://schemas.microsoft.com/office/word/2010/wordprocessingDrawing" xmlns:wp="http://schemas.openxmlformats.org/drawingml/2006/wordprocessingDrawing" xmlns:w10="urn:schemas-microsoft-com:office:word" xmlns:w="http://schemas.openxmlformats.org/wordprocessingml/2006/main" xmlns:w14="http://schemas.microsoft.com/office/word/2010/wordml" xmlns:w15="http://schemas.microsoft.com/office/word/2012/wordml" xmlns:w16cex="http://schemas.microsoft.com/office/word/2018/wordml/cex" xmlns:w16cid="http://schemas.microsoft.com/office/word/2016/wordml/cid" xmlns:w16="http://schemas.microsoft.com/office/word/2018/wordml" xmlns:w16du="http://schemas.microsoft.com/office/word/2023/wordml/word16du" xmlns:w16sdtdh="http://schemas.microsoft.com/office/word/2020/wordml/sdtdatahash" xmlns:w16se="http://schemas.microsoft.com/office/word/2015/wordml/symex" xmlns:wpg="http://schemas.microsoft.com/office/word/2010/wordprocessingGroup" xmlns:wpi="http://schemas.microsoft.com/office/word/2010/wordprocessingInk" xmlns:wne="http://schemas.microsoft.com/office/word/2006/wordml" xmlns:wps="http://schemas.microsoft.com/office/word/2010/wordprocessingShape" mc:Ignorable="w14 w15 w16se w16cid w16 w16cex w16sdtdh w16du wp14">
   <w:abstractNum w:abstractNumId="0" w15:restartNumberingAfterBreak="0">
     <w:nsid w:val="1DCF42FB"/>
     <w:multiLevelType w:val="hybridMultilevel"/>
@@ -2943,7 +2997,7 @@
 </file>
 
 <file path=word/styles.xml><?xml version="1.0" encoding="utf-8"?>
-<w:styles xmlns:mc="http://schemas.openxmlformats.org/markup-compatibility/2006" xmlns:r="http://schemas.openxmlformats.org/officeDocument/2006/relationships" xmlns:w="http://schemas.openxmlformats.org/wordprocessingml/2006/main" xmlns:w14="http://schemas.microsoft.com/office/word/2010/wordml" xmlns:w15="http://schemas.microsoft.com/office/word/2012/wordml" xmlns:w16cex="http://schemas.microsoft.com/office/word/2018/wordml/cex" xmlns:w16cid="http://schemas.microsoft.com/office/word/2016/wordml/cid" xmlns:w16="http://schemas.microsoft.com/office/word/2018/wordml" xmlns:w16sdtdh="http://schemas.microsoft.com/office/word/2020/wordml/sdtdatahash" xmlns:w16se="http://schemas.microsoft.com/office/word/2015/wordml/symex" mc:Ignorable="w14 w15 w16se w16cid w16 w16cex w16sdtdh">
+<w:styles xmlns:mc="http://schemas.openxmlformats.org/markup-compatibility/2006" xmlns:r="http://schemas.openxmlformats.org/officeDocument/2006/relationships" xmlns:w="http://schemas.openxmlformats.org/wordprocessingml/2006/main" xmlns:w14="http://schemas.microsoft.com/office/word/2010/wordml" xmlns:w15="http://schemas.microsoft.com/office/word/2012/wordml" xmlns:w16cex="http://schemas.microsoft.com/office/word/2018/wordml/cex" xmlns:w16cid="http://schemas.microsoft.com/office/word/2016/wordml/cid" xmlns:w16="http://schemas.microsoft.com/office/word/2018/wordml" xmlns:w16du="http://schemas.microsoft.com/office/word/2023/wordml/word16du" xmlns:w16sdtdh="http://schemas.microsoft.com/office/word/2020/wordml/sdtdatahash" xmlns:w16se="http://schemas.microsoft.com/office/word/2015/wordml/symex" mc:Ignorable="w14 w15 w16se w16cid w16 w16cex w16sdtdh w16du">
   <w:docDefaults>
     <w:rPrDefault>
       <w:rPr>

--- a/templates/CV_Template.docx
+++ b/templates/CV_Template.docx
@@ -1,6 +1,6 @@
 
 <file path=word/document.xml><?xml version="1.0" encoding="utf-8"?>
-<w:document xmlns:wpc="http://schemas.microsoft.com/office/word/2010/wordprocessingCanvas" xmlns:cx="http://schemas.microsoft.com/office/drawing/2014/chartex" xmlns:cx1="http://schemas.microsoft.com/office/drawing/2015/9/8/chartex" xmlns:cx2="http://schemas.microsoft.com/office/drawing/2015/10/21/chartex" xmlns:cx3="http://schemas.microsoft.com/office/drawing/2016/5/9/chartex" xmlns:cx4="http://schemas.microsoft.com/office/drawing/2016/5/10/chartex" xmlns:cx5="http://schemas.microsoft.com/office/drawing/2016/5/11/chartex" xmlns:cx6="http://schemas.microsoft.com/office/drawing/2016/5/12/chartex" xmlns:cx7="http://schemas.microsoft.com/office/drawing/2016/5/13/chartex" xmlns:cx8="http://schemas.microsoft.com/office/drawing/2016/5/14/chartex" xmlns:mc="http://schemas.openxmlformats.org/markup-compatibility/2006" xmlns:aink="http://schemas.microsoft.com/office/drawing/2016/ink" xmlns:am3d="http://schemas.microsoft.com/office/drawing/2017/model3d" xmlns:o="urn:schemas-microsoft-com:office:office" xmlns:oel="http://schemas.microsoft.com/office/2019/extlst" xmlns:r="http://schemas.openxmlformats.org/officeDocument/2006/relationships" xmlns:m="http://schemas.openxmlformats.org/officeDocument/2006/math" xmlns:v="urn:schemas-microsoft-com:vml" xmlns:wp14="http://schemas.microsoft.com/office/word/2010/wordprocessingDrawing" xmlns:wp="http://schemas.openxmlformats.org/drawingml/2006/wordprocessingDrawing" xmlns:w10="urn:schemas-microsoft-com:office:word" xmlns:w="http://schemas.openxmlformats.org/wordprocessingml/2006/main" xmlns:w14="http://schemas.microsoft.com/office/word/2010/wordml" xmlns:w15="http://schemas.microsoft.com/office/word/2012/wordml" xmlns:w16cex="http://schemas.microsoft.com/office/word/2018/wordml/cex" xmlns:w16cid="http://schemas.microsoft.com/office/word/2016/wordml/cid" xmlns:w16="http://schemas.microsoft.com/office/word/2018/wordml" xmlns:w16du="http://schemas.microsoft.com/office/word/2023/wordml/word16du" xmlns:w16sdtdh="http://schemas.microsoft.com/office/word/2020/wordml/sdtdatahash" xmlns:w16se="http://schemas.microsoft.com/office/word/2015/wordml/symex" xmlns:wpg="http://schemas.microsoft.com/office/word/2010/wordprocessingGroup" xmlns:wpi="http://schemas.microsoft.com/office/word/2010/wordprocessingInk" xmlns:wne="http://schemas.microsoft.com/office/word/2006/wordml" xmlns:wps="http://schemas.microsoft.com/office/word/2010/wordprocessingShape" mc:Ignorable="w14 w15 w16se w16cid w16 w16cex w16sdtdh w16du wp14">
+<w:document xmlns:wpc="http://schemas.microsoft.com/office/word/2010/wordprocessingCanvas" xmlns:cx="http://schemas.microsoft.com/office/drawing/2014/chartex" xmlns:cx1="http://schemas.microsoft.com/office/drawing/2015/9/8/chartex" xmlns:cx2="http://schemas.microsoft.com/office/drawing/2015/10/21/chartex" xmlns:cx3="http://schemas.microsoft.com/office/drawing/2016/5/9/chartex" xmlns:cx4="http://schemas.microsoft.com/office/drawing/2016/5/10/chartex" xmlns:cx5="http://schemas.microsoft.com/office/drawing/2016/5/11/chartex" xmlns:cx6="http://schemas.microsoft.com/office/drawing/2016/5/12/chartex" xmlns:cx7="http://schemas.microsoft.com/office/drawing/2016/5/13/chartex" xmlns:cx8="http://schemas.microsoft.com/office/drawing/2016/5/14/chartex" xmlns:mc="http://schemas.openxmlformats.org/markup-compatibility/2006" xmlns:aink="http://schemas.microsoft.com/office/drawing/2016/ink" xmlns:am3d="http://schemas.microsoft.com/office/drawing/2017/model3d" xmlns:o="urn:schemas-microsoft-com:office:office" xmlns:oel="http://schemas.microsoft.com/office/2019/extlst" xmlns:r="http://schemas.openxmlformats.org/officeDocument/2006/relationships" xmlns:m="http://schemas.openxmlformats.org/officeDocument/2006/math" xmlns:v="urn:schemas-microsoft-com:vml" xmlns:wp14="http://schemas.microsoft.com/office/word/2010/wordprocessingDrawing" xmlns:wp="http://schemas.openxmlformats.org/drawingml/2006/wordprocessingDrawing" xmlns:w10="urn:schemas-microsoft-com:office:word" xmlns:w="http://schemas.openxmlformats.org/wordprocessingml/2006/main" xmlns:w14="http://schemas.microsoft.com/office/word/2010/wordml" xmlns:w15="http://schemas.microsoft.com/office/word/2012/wordml" xmlns:w16cex="http://schemas.microsoft.com/office/word/2018/wordml/cex" xmlns:w16cid="http://schemas.microsoft.com/office/word/2016/wordml/cid" xmlns:w16="http://schemas.microsoft.com/office/word/2018/wordml" xmlns:w16du="http://schemas.microsoft.com/office/word/2023/wordml/word16du" xmlns:w16sdtdh="http://schemas.microsoft.com/office/word/2020/wordml/sdtdatahash" xmlns:w16sdtfl="http://schemas.microsoft.com/office/word/2024/wordml/sdtformatlock" xmlns:w16se="http://schemas.microsoft.com/office/word/2015/wordml/symex" xmlns:wpg="http://schemas.microsoft.com/office/word/2010/wordprocessingGroup" xmlns:wpi="http://schemas.microsoft.com/office/word/2010/wordprocessingInk" xmlns:wne="http://schemas.microsoft.com/office/word/2006/wordml" xmlns:wps="http://schemas.microsoft.com/office/word/2010/wordprocessingShape" mc:Ignorable="w14 w15 w16se w16cid w16 w16cex w16sdtdh w16sdtfl w16du wp14">
   <w:body>
     <w:tbl>
       <w:tblPr>
@@ -41,18 +41,18 @@
                 <w:noProof/>
               </w:rPr>
               <w:drawing>
-                <wp:anchor distT="0" distB="0" distL="114300" distR="114300" simplePos="0" relativeHeight="251661312" behindDoc="0" locked="0" layoutInCell="1" allowOverlap="1" wp14:anchorId="2027F233" wp14:editId="3DA1EF81">
+                <wp:anchor distT="0" distB="0" distL="114300" distR="114300" simplePos="0" relativeHeight="251659264" behindDoc="0" locked="0" layoutInCell="1" allowOverlap="1" wp14:anchorId="7064447D" wp14:editId="595F43DD">
                   <wp:simplePos x="0" y="0"/>
-                  <wp:positionH relativeFrom="margin">
-                    <wp:posOffset>4517390</wp:posOffset>
+                  <wp:positionH relativeFrom="column">
+                    <wp:posOffset>4605213</wp:posOffset>
                   </wp:positionH>
-                  <wp:positionV relativeFrom="page">
-                    <wp:posOffset>0</wp:posOffset>
+                  <wp:positionV relativeFrom="paragraph">
+                    <wp:posOffset>38100</wp:posOffset>
                   </wp:positionV>
-                  <wp:extent cx="960755" cy="960755"/>
-                  <wp:effectExtent l="0" t="0" r="0" b="0"/>
-                  <wp:wrapSquare wrapText="bothSides"/>
-                  <wp:docPr id="1" name="図 1" descr="若い男性の顔&#10;&#10;自動的に生成された説明"/>
+                  <wp:extent cx="1029902" cy="1000680"/>
+                  <wp:effectExtent l="95250" t="0" r="56515" b="771525"/>
+                  <wp:wrapNone/>
+                  <wp:docPr id="607464399" name="図 1"/>
                   <wp:cNvGraphicFramePr>
                     <a:graphicFrameLocks xmlns:a="http://schemas.openxmlformats.org/drawingml/2006/main" noChangeAspect="1"/>
                   </wp:cNvGraphicFramePr>
@@ -60,34 +60,40 @@
                     <a:graphicData uri="http://schemas.openxmlformats.org/drawingml/2006/picture">
                       <pic:pic xmlns:pic="http://schemas.openxmlformats.org/drawingml/2006/picture">
                         <pic:nvPicPr>
-                          <pic:cNvPr id="1" name="図 1" descr="若い男性の顔&#10;&#10;自動的に生成された説明"/>
+                          <pic:cNvPr id="0" name="Picture 1"/>
                           <pic:cNvPicPr>
                             <a:picLocks noChangeAspect="1" noChangeArrowheads="1"/>
                           </pic:cNvPicPr>
                         </pic:nvPicPr>
                         <pic:blipFill rotWithShape="1">
-                          <a:blip r:embed="rId7">
+                          <a:blip r:embed="rId7" cstate="print">
                             <a:extLst>
                               <a:ext uri="{28A0092B-C50C-407E-A947-70E740481C1C}">
                                 <a14:useLocalDpi xmlns:a14="http://schemas.microsoft.com/office/drawing/2010/main" val="0"/>
                               </a:ext>
                             </a:extLst>
                           </a:blip>
-                          <a:srcRect l="7452" t="3772" r="1634" b="21126"/>
+                          <a:srcRect l="5224" t="8801" r="2475" b="20909"/>
                           <a:stretch/>
                         </pic:blipFill>
                         <pic:spPr bwMode="auto">
                           <a:xfrm>
                             <a:off x="0" y="0"/>
-                            <a:ext cx="960755" cy="960755"/>
+                            <a:ext cx="1029902" cy="1000680"/>
                           </a:xfrm>
                           <a:prstGeom prst="ellipse">
                             <a:avLst/>
                           </a:prstGeom>
-                          <a:noFill/>
                           <a:ln>
                             <a:noFill/>
                           </a:ln>
+                          <a:effectLst>
+                            <a:outerShdw blurRad="381000" dist="292100" dir="5400000" sx="-80000" sy="-18000" rotWithShape="0">
+                              <a:srgbClr val="000000">
+                                <a:alpha val="22000"/>
+                              </a:srgbClr>
+                            </a:outerShdw>
+                          </a:effectLst>
                           <a:extLst>
                             <a:ext uri="{53640926-AAD7-44D8-BBD7-CCE9431645EC}">
                               <a14:shadowObscured xmlns:a14="http://schemas.microsoft.com/office/drawing/2010/main"/>
@@ -97,10 +103,10 @@
                       </pic:pic>
                     </a:graphicData>
                   </a:graphic>
-                  <wp14:sizeRelH relativeFrom="page">
+                  <wp14:sizeRelH relativeFrom="margin">
                     <wp14:pctWidth>0</wp14:pctWidth>
                   </wp14:sizeRelH>
-                  <wp14:sizeRelV relativeFrom="page">
+                  <wp14:sizeRelV relativeFrom="margin">
                     <wp14:pctHeight>0</wp14:pctHeight>
                   </wp14:sizeRelV>
                 </wp:anchor>
@@ -251,8 +257,8 @@
         <w:tblLook w:val="04A0" w:firstRow="1" w:lastRow="0" w:firstColumn="1" w:lastColumn="0" w:noHBand="0" w:noVBand="1"/>
       </w:tblPr>
       <w:tblGrid>
-        <w:gridCol w:w="2410"/>
-        <w:gridCol w:w="6662"/>
+        <w:gridCol w:w="2552"/>
+        <w:gridCol w:w="6520"/>
       </w:tblGrid>
       <w:tr>
         <w:tc>
@@ -294,7 +300,7 @@
         </w:tblPrEx>
         <w:tc>
           <w:tcPr>
-            <w:tcW w:w="2410" w:type="dxa"/>
+            <w:tcW w:w="2552" w:type="dxa"/>
             <w:tcBorders>
               <w:top w:val="nil"/>
               <w:left w:val="nil"/>
@@ -302,6 +308,7 @@
               <w:right w:val="nil"/>
             </w:tcBorders>
             <w:shd w:val="clear" w:color="auto" w:fill="FFFFFF" w:themeFill="background1"/>
+            <w:vAlign w:val="center"/>
           </w:tcPr>
           <w:p>
             <w:pPr>
@@ -309,18 +316,20 @@
               <w:snapToGrid w:val="0"/>
               <w:spacing w:beforeLines="50" w:before="180"/>
               <w:rPr>
-                <w:noProof/>
-              </w:rPr>
-            </w:pPr>
-            <w:r>
-              <w:rPr>
+                <w:rFonts w:ascii="Times New Roman" w:hAnsi="Times New Roman" w:cs="Times New Roman"/>
+                <w:noProof/>
+              </w:rPr>
+            </w:pPr>
+            <w:r>
+              <w:rPr>
+                <w:rFonts w:ascii="Times New Roman" w:hAnsi="Times New Roman" w:cs="Times New Roman"/>
                 <w:noProof/>
               </w:rPr>
               <w:t>E-mail</w:t>
             </w:r>
             <w:r>
               <w:rPr>
-                <w:rFonts w:hint="eastAsia"/>
+                <w:rFonts w:ascii="Times New Roman" w:hAnsi="Times New Roman" w:cs="Times New Roman"/>
                 <w:noProof/>
               </w:rPr>
               <w:t>：</w:t>
@@ -329,7 +338,7 @@
         </w:tc>
         <w:tc>
           <w:tcPr>
-            <w:tcW w:w="6662" w:type="dxa"/>
+            <w:tcW w:w="6520" w:type="dxa"/>
             <w:tcBorders>
               <w:top w:val="nil"/>
               <w:left w:val="nil"/>
@@ -337,6 +346,7 @@
               <w:right w:val="nil"/>
             </w:tcBorders>
             <w:shd w:val="clear" w:color="auto" w:fill="FFFFFF" w:themeFill="background1"/>
+            <w:vAlign w:val="center"/>
           </w:tcPr>
           <w:p>
             <w:pPr>
@@ -344,11 +354,13 @@
               <w:snapToGrid w:val="0"/>
               <w:spacing w:beforeLines="50" w:before="180"/>
               <w:rPr>
-                <w:noProof/>
-              </w:rPr>
-            </w:pPr>
-            <w:r>
-              <w:rPr>
+                <w:rFonts w:ascii="Times New Roman" w:hAnsi="Times New Roman" w:cs="Times New Roman"/>
+                <w:noProof/>
+              </w:rPr>
+            </w:pPr>
+            <w:r>
+              <w:rPr>
+                <w:rFonts w:ascii="Times New Roman" w:hAnsi="Times New Roman" w:cs="Times New Roman"/>
                 <w:noProof/>
               </w:rPr>
               <w:t xml:space="preserve">hideshi.ooka@riken.jp </w:t>
@@ -370,7 +382,7 @@
         </w:tblPrEx>
         <w:tc>
           <w:tcPr>
-            <w:tcW w:w="2410" w:type="dxa"/>
+            <w:tcW w:w="2552" w:type="dxa"/>
             <w:tcBorders>
               <w:top w:val="nil"/>
               <w:left w:val="nil"/>
@@ -378,37 +390,34 @@
               <w:right w:val="nil"/>
             </w:tcBorders>
             <w:shd w:val="clear" w:color="auto" w:fill="FFFFFF" w:themeFill="background1"/>
-          </w:tcPr>
-          <w:p>
-            <w:pPr>
-              <w:adjustRightInd w:val="0"/>
-              <w:snapToGrid w:val="0"/>
-              <w:rPr>
-                <w:noProof/>
-              </w:rPr>
-            </w:pPr>
-            <w:r>
-              <w:rPr>
-                <w:rFonts w:hint="eastAsia"/>
-                <w:noProof/>
-              </w:rPr>
-              <w:t>G</w:t>
-            </w:r>
-            <w:r>
-              <w:rPr>
-                <w:noProof/>
-              </w:rPr>
-              <w:t>oogle Scholar</w:t>
-            </w:r>
-            <w:r>
-              <w:rPr>
-                <w:rFonts w:hint="eastAsia"/>
+            <w:vAlign w:val="center"/>
+          </w:tcPr>
+          <w:p>
+            <w:pPr>
+              <w:adjustRightInd w:val="0"/>
+              <w:snapToGrid w:val="0"/>
+              <w:rPr>
+                <w:rFonts w:ascii="Times New Roman" w:hAnsi="Times New Roman" w:cs="Times New Roman"/>
+                <w:noProof/>
+              </w:rPr>
+            </w:pPr>
+            <w:r>
+              <w:rPr>
+                <w:rFonts w:ascii="Times New Roman" w:hAnsi="Times New Roman" w:cs="Times New Roman"/>
+                <w:noProof/>
+              </w:rPr>
+              <w:t>Google Scholar</w:t>
+            </w:r>
+            <w:r>
+              <w:rPr>
+                <w:rFonts w:ascii="Times New Roman" w:hAnsi="Times New Roman" w:cs="Times New Roman"/>
                 <w:noProof/>
               </w:rPr>
               <w:t>：</w:t>
             </w:r>
             <w:r>
               <w:rPr>
+                <w:rFonts w:ascii="Times New Roman" w:hAnsi="Times New Roman" w:cs="Times New Roman"/>
                 <w:noProof/>
               </w:rPr>
               <w:t xml:space="preserve"> </w:t>
@@ -417,7 +426,7 @@
         </w:tc>
         <w:tc>
           <w:tcPr>
-            <w:tcW w:w="6662" w:type="dxa"/>
+            <w:tcW w:w="6520" w:type="dxa"/>
             <w:tcBorders>
               <w:top w:val="nil"/>
               <w:left w:val="nil"/>
@@ -425,12 +434,14 @@
               <w:right w:val="nil"/>
             </w:tcBorders>
             <w:shd w:val="clear" w:color="auto" w:fill="FFFFFF" w:themeFill="background1"/>
-          </w:tcPr>
-          <w:p>
-            <w:pPr>
-              <w:adjustRightInd w:val="0"/>
-              <w:snapToGrid w:val="0"/>
-              <w:rPr>
+            <w:vAlign w:val="center"/>
+          </w:tcPr>
+          <w:p>
+            <w:pPr>
+              <w:adjustRightInd w:val="0"/>
+              <w:snapToGrid w:val="0"/>
+              <w:rPr>
+                <w:rFonts w:ascii="Times New Roman" w:hAnsi="Times New Roman" w:cs="Times New Roman"/>
                 <w:noProof/>
               </w:rPr>
             </w:pPr>
@@ -438,6 +449,7 @@
               <w:r>
                 <w:rPr>
                   <w:rStyle w:val="af5"/>
+                  <w:rFonts w:ascii="Times New Roman" w:hAnsi="Times New Roman" w:cs="Times New Roman"/>
                   <w:noProof/>
                 </w:rPr>
                 <w:t>https://scholar.google.com/citations?user=tEC744kAAAAJ&amp;hl=ja</w:t>
@@ -445,7 +457,7 @@
             </w:hyperlink>
             <w:r>
               <w:rPr>
-                <w:rFonts w:hint="eastAsia"/>
+                <w:rFonts w:ascii="Times New Roman" w:hAnsi="Times New Roman" w:cs="Times New Roman"/>
                 <w:noProof/>
               </w:rPr>
               <w:t xml:space="preserve">　</w:t>
@@ -467,7 +479,7 @@
         </w:tblPrEx>
         <w:tc>
           <w:tcPr>
-            <w:tcW w:w="2410" w:type="dxa"/>
+            <w:tcW w:w="2552" w:type="dxa"/>
             <w:tcBorders>
               <w:top w:val="nil"/>
               <w:left w:val="nil"/>
@@ -475,20 +487,22 @@
               <w:right w:val="nil"/>
             </w:tcBorders>
             <w:shd w:val="clear" w:color="auto" w:fill="FFFFFF" w:themeFill="background1"/>
-          </w:tcPr>
-          <w:p>
-            <w:pPr>
-              <w:adjustRightInd w:val="0"/>
-              <w:snapToGrid w:val="0"/>
-              <w:rPr>
-                <w:noProof/>
-              </w:rPr>
-            </w:pPr>
-          </w:p>
-        </w:tc>
-        <w:tc>
-          <w:tcPr>
-            <w:tcW w:w="6662" w:type="dxa"/>
+            <w:vAlign w:val="center"/>
+          </w:tcPr>
+          <w:p>
+            <w:pPr>
+              <w:adjustRightInd w:val="0"/>
+              <w:snapToGrid w:val="0"/>
+              <w:rPr>
+                <w:rFonts w:ascii="Times New Roman" w:hAnsi="Times New Roman" w:cs="Times New Roman"/>
+                <w:noProof/>
+              </w:rPr>
+            </w:pPr>
+          </w:p>
+        </w:tc>
+        <w:tc>
+          <w:tcPr>
+            <w:tcW w:w="6520" w:type="dxa"/>
             <w:tcBorders>
               <w:top w:val="nil"/>
               <w:left w:val="nil"/>
@@ -496,6 +510,7 @@
               <w:right w:val="nil"/>
             </w:tcBorders>
             <w:shd w:val="clear" w:color="auto" w:fill="FFFFFF" w:themeFill="background1"/>
+            <w:vAlign w:val="center"/>
           </w:tcPr>
           <w:p>
             <w:pPr>
@@ -505,92 +520,77 @@
               <w:adjustRightInd w:val="0"/>
               <w:snapToGrid w:val="0"/>
               <w:rPr>
-                <w:noProof/>
-              </w:rPr>
-            </w:pPr>
-            <w:r>
-              <w:rPr>
-                <w:rFonts w:hint="eastAsia"/>
-                <w:noProof/>
-              </w:rPr>
-              <w:t>T</w:t>
-            </w:r>
-            <w:r>
-              <w:rPr>
-                <w:noProof/>
-              </w:rPr>
-              <w:t>otal Citations</w:t>
-            </w:r>
-            <w:r>
-              <w:rPr>
-                <w:rFonts w:hint="eastAsia"/>
-                <w:noProof/>
-              </w:rPr>
-              <w:t>：1</w:t>
-            </w:r>
-            <w:r>
-              <w:rPr>
-                <w:rFonts w:hint="eastAsia"/>
-                <w:noProof/>
-              </w:rPr>
-              <w:t>887</w:t>
-            </w:r>
-            <w:r>
-              <w:rPr>
-                <w:rFonts w:hint="eastAsia"/>
+                <w:rFonts w:ascii="Times New Roman" w:hAnsi="Times New Roman" w:cs="Times New Roman"/>
+                <w:noProof/>
+              </w:rPr>
+            </w:pPr>
+            <w:r>
+              <w:rPr>
+                <w:rFonts w:ascii="Times New Roman" w:hAnsi="Times New Roman" w:cs="Times New Roman"/>
+                <w:noProof/>
+              </w:rPr>
+              <w:t>Total Citations</w:t>
+            </w:r>
+            <w:r>
+              <w:rPr>
+                <w:rFonts w:ascii="Times New Roman" w:hAnsi="Times New Roman" w:cs="Times New Roman"/>
+                <w:noProof/>
+              </w:rPr>
+              <w:t>：</w:t>
+            </w:r>
+            <w:r>
+              <w:rPr>
+                <w:rFonts w:ascii="Times New Roman" w:hAnsi="Times New Roman" w:cs="Times New Roman" w:hint="eastAsia"/>
+                <w:noProof/>
+              </w:rPr>
+              <w:t>2287</w:t>
+            </w:r>
+            <w:r>
+              <w:rPr>
+                <w:rFonts w:ascii="Times New Roman" w:hAnsi="Times New Roman" w:cs="Times New Roman"/>
                 <w:noProof/>
               </w:rPr>
               <w:t>（</w:t>
             </w:r>
             <w:r>
               <w:rPr>
-                <w:rFonts w:hint="eastAsia"/>
-                <w:noProof/>
-              </w:rPr>
-              <w:t>A</w:t>
-            </w:r>
-            <w:r>
-              <w:rPr>
-                <w:noProof/>
-              </w:rPr>
-              <w:t xml:space="preserve">s of </w:t>
-            </w:r>
-            <w:r>
-              <w:rPr>
-                <w:rFonts w:hint="eastAsia"/>
-                <w:noProof/>
-              </w:rPr>
-              <w:t>Aug. 20</w:t>
-            </w:r>
-            <w:r>
-              <w:rPr>
-                <w:noProof/>
-              </w:rPr>
-              <w:t xml:space="preserve">, </w:t>
-            </w:r>
-            <w:r>
-              <w:rPr>
-                <w:rFonts w:hint="eastAsia"/>
-                <w:noProof/>
-              </w:rPr>
-              <w:t>2</w:t>
-            </w:r>
-            <w:r>
-              <w:rPr>
-                <w:noProof/>
-              </w:rPr>
-              <w:t>02</w:t>
-            </w:r>
-            <w:r>
-              <w:rPr>
-                <w:rFonts w:hint="eastAsia"/>
-                <w:noProof/>
-              </w:rPr>
-              <w:t>4</w:t>
-            </w:r>
-            <w:r>
-              <w:rPr>
-                <w:rFonts w:hint="eastAsia"/>
+                <w:rFonts w:ascii="Times New Roman" w:hAnsi="Times New Roman" w:cs="Times New Roman"/>
+                <w:noProof/>
+              </w:rPr>
+              <w:t xml:space="preserve">As of </w:t>
+            </w:r>
+            <w:r>
+              <w:rPr>
+                <w:rFonts w:ascii="Times New Roman" w:hAnsi="Times New Roman" w:cs="Times New Roman" w:hint="eastAsia"/>
+                <w:noProof/>
+              </w:rPr>
+              <w:t>Jan. 28</w:t>
+            </w:r>
+            <w:r>
+              <w:rPr>
+                <w:rFonts w:ascii="Times New Roman" w:hAnsi="Times New Roman" w:cs="Times New Roman" w:hint="eastAsia"/>
+                <w:noProof/>
+                <w:vertAlign w:val="superscript"/>
+              </w:rPr>
+              <w:t>th</w:t>
+            </w:r>
+            <w:r>
+              <w:rPr>
+                <w:rFonts w:ascii="Times New Roman" w:hAnsi="Times New Roman" w:cs="Times New Roman"/>
+                <w:noProof/>
+              </w:rPr>
+              <w:t>, 202</w:t>
+            </w:r>
+            <w:r>
+              <w:rPr>
+                <w:rFonts w:ascii="Times New Roman" w:hAnsi="Times New Roman" w:cs="Times New Roman" w:hint="eastAsia"/>
+                <w:noProof/>
+              </w:rPr>
+              <w:t>5</w:t>
+            </w:r>
+            <w:r>
+              <w:rPr>
+                <w:rFonts w:ascii="Times New Roman" w:hAnsi="Times New Roman" w:cs="Times New Roman"/>
                 <w:noProof/>
               </w:rPr>
               <w:t>）</w:t>
@@ -612,7 +612,7 @@
         </w:tblPrEx>
         <w:tc>
           <w:tcPr>
-            <w:tcW w:w="2410" w:type="dxa"/>
+            <w:tcW w:w="2552" w:type="dxa"/>
             <w:tcBorders>
               <w:top w:val="nil"/>
               <w:left w:val="nil"/>
@@ -620,20 +620,22 @@
               <w:right w:val="nil"/>
             </w:tcBorders>
             <w:shd w:val="clear" w:color="auto" w:fill="FFFFFF" w:themeFill="background1"/>
-          </w:tcPr>
-          <w:p>
-            <w:pPr>
-              <w:adjustRightInd w:val="0"/>
-              <w:snapToGrid w:val="0"/>
-              <w:rPr>
-                <w:noProof/>
-              </w:rPr>
-            </w:pPr>
-          </w:p>
-        </w:tc>
-        <w:tc>
-          <w:tcPr>
-            <w:tcW w:w="6662" w:type="dxa"/>
+            <w:vAlign w:val="center"/>
+          </w:tcPr>
+          <w:p>
+            <w:pPr>
+              <w:adjustRightInd w:val="0"/>
+              <w:snapToGrid w:val="0"/>
+              <w:rPr>
+                <w:rFonts w:ascii="Times New Roman" w:hAnsi="Times New Roman" w:cs="Times New Roman"/>
+                <w:noProof/>
+              </w:rPr>
+            </w:pPr>
+          </w:p>
+        </w:tc>
+        <w:tc>
+          <w:tcPr>
+            <w:tcW w:w="6520" w:type="dxa"/>
             <w:tcBorders>
               <w:top w:val="nil"/>
               <w:left w:val="nil"/>
@@ -641,6 +643,7 @@
               <w:right w:val="nil"/>
             </w:tcBorders>
             <w:shd w:val="clear" w:color="auto" w:fill="FFFFFF" w:themeFill="background1"/>
+            <w:vAlign w:val="center"/>
           </w:tcPr>
           <w:p>
             <w:pPr>
@@ -650,85 +653,90 @@
               <w:adjustRightInd w:val="0"/>
               <w:snapToGrid w:val="0"/>
               <w:rPr>
-                <w:noProof/>
-              </w:rPr>
-            </w:pPr>
-            <w:r>
-              <w:rPr>
+                <w:rFonts w:ascii="Times New Roman" w:hAnsi="Times New Roman" w:cs="Times New Roman"/>
+                <w:noProof/>
+              </w:rPr>
+            </w:pPr>
+            <w:r>
+              <w:rPr>
+                <w:rFonts w:ascii="Times New Roman" w:hAnsi="Times New Roman" w:cs="Times New Roman"/>
                 <w:noProof/>
               </w:rPr>
               <w:t>h-index</w:t>
             </w:r>
             <w:r>
               <w:rPr>
-                <w:rFonts w:hint="eastAsia"/>
-                <w:noProof/>
-              </w:rPr>
-              <w:t>：1</w:t>
-            </w:r>
-            <w:r>
-              <w:rPr>
-                <w:rFonts w:hint="eastAsia"/>
-                <w:noProof/>
-              </w:rPr>
-              <w:t>6</w:t>
-            </w:r>
-            <w:r>
-              <w:rPr>
-                <w:rFonts w:hint="eastAsia"/>
-                <w:noProof/>
-              </w:rPr>
-              <w:t xml:space="preserve"> （</w:t>
-            </w:r>
-            <w:r>
-              <w:rPr>
-                <w:rFonts w:hint="eastAsia"/>
-                <w:noProof/>
-              </w:rPr>
-              <w:t>A</w:t>
-            </w:r>
-            <w:r>
-              <w:rPr>
-                <w:noProof/>
-              </w:rPr>
-              <w:t xml:space="preserve">s of </w:t>
-            </w:r>
-            <w:r>
-              <w:rPr>
-                <w:rFonts w:hint="eastAsia"/>
+                <w:rFonts w:ascii="Times New Roman" w:hAnsi="Times New Roman" w:cs="Times New Roman"/>
+                <w:noProof/>
+              </w:rPr>
+              <w:t>：</w:t>
+            </w:r>
+            <w:r>
+              <w:rPr>
+                <w:rFonts w:ascii="Times New Roman" w:hAnsi="Times New Roman" w:cs="Times New Roman"/>
+                <w:noProof/>
+              </w:rPr>
+              <w:t>1</w:t>
+            </w:r>
+            <w:r>
+              <w:rPr>
+                <w:rFonts w:ascii="Times New Roman" w:hAnsi="Times New Roman" w:cs="Times New Roman" w:hint="eastAsia"/>
+                <w:noProof/>
+              </w:rPr>
+              <w:t>8</w:t>
+            </w:r>
+            <w:r>
+              <w:rPr>
+                <w:rFonts w:ascii="Times New Roman" w:hAnsi="Times New Roman" w:cs="Times New Roman"/>
+                <w:noProof/>
+              </w:rPr>
+              <w:t xml:space="preserve"> </w:t>
+            </w:r>
+            <w:r>
+              <w:rPr>
+                <w:rFonts w:ascii="Times New Roman" w:hAnsi="Times New Roman" w:cs="Times New Roman"/>
+                <w:noProof/>
+              </w:rPr>
+              <w:t>（</w:t>
+            </w:r>
+            <w:r>
+              <w:rPr>
+                <w:rFonts w:ascii="Times New Roman" w:hAnsi="Times New Roman" w:cs="Times New Roman"/>
+                <w:noProof/>
+              </w:rPr>
+              <w:t xml:space="preserve">As of </w:t>
+            </w:r>
+            <w:r>
+              <w:rPr>
+                <w:rFonts w:ascii="Times New Roman" w:hAnsi="Times New Roman" w:cs="Times New Roman"/>
                 <w:noProof/>
               </w:rPr>
               <w:t>Aug. 20</w:t>
             </w:r>
             <w:r>
               <w:rPr>
+                <w:rFonts w:ascii="Times New Roman" w:hAnsi="Times New Roman" w:cs="Times New Roman"/>
                 <w:noProof/>
               </w:rPr>
               <w:t xml:space="preserve">, </w:t>
             </w:r>
             <w:r>
               <w:rPr>
-                <w:rFonts w:hint="eastAsia"/>
-                <w:noProof/>
-              </w:rPr>
-              <w:t>2</w:t>
-            </w:r>
-            <w:r>
-              <w:rPr>
-                <w:noProof/>
-              </w:rPr>
-              <w:t>02</w:t>
-            </w:r>
-            <w:r>
-              <w:rPr>
-                <w:rFonts w:hint="eastAsia"/>
+                <w:rFonts w:ascii="Times New Roman" w:hAnsi="Times New Roman" w:cs="Times New Roman"/>
+                <w:noProof/>
+              </w:rPr>
+              <w:t>202</w:t>
+            </w:r>
+            <w:r>
+              <w:rPr>
+                <w:rFonts w:ascii="Times New Roman" w:hAnsi="Times New Roman" w:cs="Times New Roman"/>
                 <w:noProof/>
               </w:rPr>
               <w:t>4</w:t>
             </w:r>
             <w:r>
               <w:rPr>
-                <w:rFonts w:hint="eastAsia"/>
+                <w:rFonts w:ascii="Times New Roman" w:hAnsi="Times New Roman" w:cs="Times New Roman"/>
                 <w:noProof/>
               </w:rPr>
               <w:t>）</w:t>
@@ -750,7 +758,7 @@
         </w:tblPrEx>
         <w:tc>
           <w:tcPr>
-            <w:tcW w:w="2410" w:type="dxa"/>
+            <w:tcW w:w="2552" w:type="dxa"/>
             <w:tcBorders>
               <w:top w:val="nil"/>
               <w:left w:val="nil"/>
@@ -758,30 +766,48 @@
               <w:right w:val="nil"/>
             </w:tcBorders>
             <w:shd w:val="clear" w:color="auto" w:fill="FFFFFF" w:themeFill="background1"/>
-          </w:tcPr>
-          <w:p>
-            <w:pPr>
-              <w:adjustRightInd w:val="0"/>
-              <w:snapToGrid w:val="0"/>
-              <w:rPr>
-                <w:noProof/>
-              </w:rPr>
-            </w:pPr>
-            <w:r>
-              <w:rPr>
-                <w:rFonts w:hint="eastAsia"/>
-                <w:noProof/>
-              </w:rPr>
-              <w:t>J</w:t>
-            </w:r>
-            <w:r>
-              <w:rPr>
-                <w:noProof/>
-              </w:rPr>
-              <w:t>apanese Research ID</w:t>
-            </w:r>
-            <w:r>
-              <w:rPr>
+            <w:vAlign w:val="center"/>
+          </w:tcPr>
+          <w:p>
+            <w:pPr>
+              <w:adjustRightInd w:val="0"/>
+              <w:snapToGrid w:val="0"/>
+              <w:rPr>
+                <w:rFonts w:ascii="Times New Roman" w:hAnsi="Times New Roman" w:cs="Times New Roman"/>
+                <w:noProof/>
+              </w:rPr>
+            </w:pPr>
+            <w:r>
+              <w:rPr>
+                <w:rFonts w:ascii="Times New Roman" w:hAnsi="Times New Roman" w:cs="Times New Roman"/>
+                <w:noProof/>
+              </w:rPr>
+              <w:t xml:space="preserve">Japanese </w:t>
+            </w:r>
+            <w:r>
+              <w:rPr>
+                <w:rFonts w:ascii="Times New Roman" w:hAnsi="Times New Roman" w:cs="Times New Roman"/>
+                <w:noProof/>
+              </w:rPr>
+              <w:t>Research</w:t>
+            </w:r>
+            <w:r>
+              <w:rPr>
+                <w:rFonts w:ascii="Times New Roman" w:hAnsi="Times New Roman" w:cs="Times New Roman"/>
+                <w:noProof/>
+              </w:rPr>
+              <w:t>er</w:t>
+            </w:r>
+            <w:r>
+              <w:rPr>
+                <w:rFonts w:ascii="Times New Roman" w:hAnsi="Times New Roman" w:cs="Times New Roman"/>
+                <w:noProof/>
+              </w:rPr>
+              <w:t xml:space="preserve"> ID</w:t>
+            </w:r>
+            <w:r>
+              <w:rPr>
+                <w:rFonts w:ascii="Times New Roman" w:hAnsi="Times New Roman" w:cs="Times New Roman"/>
                 <w:noProof/>
               </w:rPr>
               <w:t>:</w:t>
@@ -790,7 +816,7 @@
         </w:tc>
         <w:tc>
           <w:tcPr>
-            <w:tcW w:w="6662" w:type="dxa"/>
+            <w:tcW w:w="6520" w:type="dxa"/>
             <w:tcBorders>
               <w:top w:val="nil"/>
               <w:left w:val="nil"/>
@@ -798,6 +824,7 @@
               <w:right w:val="nil"/>
             </w:tcBorders>
             <w:shd w:val="clear" w:color="auto" w:fill="FFFFFF" w:themeFill="background1"/>
+            <w:vAlign w:val="center"/>
           </w:tcPr>
           <w:p>
             <w:pPr>
@@ -807,17 +834,20 @@
               <w:adjustRightInd w:val="0"/>
               <w:snapToGrid w:val="0"/>
               <w:rPr>
-                <w:noProof/>
-              </w:rPr>
-            </w:pPr>
-            <w:r>
-              <w:rPr>
+                <w:rFonts w:ascii="Times New Roman" w:hAnsi="Times New Roman" w:cs="Times New Roman"/>
+                <w:noProof/>
+              </w:rPr>
+            </w:pPr>
+            <w:r>
+              <w:rPr>
+                <w:rFonts w:ascii="Times New Roman" w:hAnsi="Times New Roman" w:cs="Times New Roman"/>
                 <w:noProof/>
               </w:rPr>
               <w:t>90825994</w:t>
             </w:r>
             <w:r>
               <w:rPr>
+                <w:rFonts w:ascii="Times New Roman" w:hAnsi="Times New Roman" w:cs="Times New Roman"/>
                 <w:noProof/>
               </w:rPr>
               <w:tab/>
@@ -839,7 +869,7 @@
         </w:tblPrEx>
         <w:tc>
           <w:tcPr>
-            <w:tcW w:w="2410" w:type="dxa"/>
+            <w:tcW w:w="2552" w:type="dxa"/>
             <w:tcBorders>
               <w:top w:val="nil"/>
               <w:left w:val="nil"/>
@@ -847,33 +877,29 @@
               <w:right w:val="nil"/>
             </w:tcBorders>
             <w:shd w:val="clear" w:color="auto" w:fill="FFFFFF" w:themeFill="background1"/>
-          </w:tcPr>
-          <w:p>
-            <w:pPr>
-              <w:adjustRightInd w:val="0"/>
-              <w:snapToGrid w:val="0"/>
-              <w:rPr>
-                <w:noProof/>
-              </w:rPr>
-            </w:pPr>
-            <w:r>
-              <w:rPr>
-                <w:rFonts w:hint="eastAsia"/>
-                <w:noProof/>
-              </w:rPr>
-              <w:t>O</w:t>
-            </w:r>
-            <w:r>
-              <w:rPr>
-                <w:noProof/>
-              </w:rPr>
-              <w:t>RCID:</w:t>
-            </w:r>
-          </w:p>
-        </w:tc>
-        <w:tc>
-          <w:tcPr>
-            <w:tcW w:w="6662" w:type="dxa"/>
+            <w:vAlign w:val="center"/>
+          </w:tcPr>
+          <w:p>
+            <w:pPr>
+              <w:adjustRightInd w:val="0"/>
+              <w:snapToGrid w:val="0"/>
+              <w:rPr>
+                <w:rFonts w:ascii="Times New Roman" w:hAnsi="Times New Roman" w:cs="Times New Roman"/>
+                <w:noProof/>
+              </w:rPr>
+            </w:pPr>
+            <w:r>
+              <w:rPr>
+                <w:rFonts w:ascii="Times New Roman" w:hAnsi="Times New Roman" w:cs="Times New Roman"/>
+                <w:noProof/>
+              </w:rPr>
+              <w:t>ORCID:</w:t>
+            </w:r>
+          </w:p>
+        </w:tc>
+        <w:tc>
+          <w:tcPr>
+            <w:tcW w:w="6520" w:type="dxa"/>
             <w:tcBorders>
               <w:top w:val="nil"/>
               <w:left w:val="nil"/>
@@ -881,6 +907,7 @@
               <w:right w:val="nil"/>
             </w:tcBorders>
             <w:shd w:val="clear" w:color="auto" w:fill="FFFFFF" w:themeFill="background1"/>
+            <w:vAlign w:val="center"/>
           </w:tcPr>
           <w:p>
             <w:pPr>
@@ -890,6 +917,7 @@
               <w:adjustRightInd w:val="0"/>
               <w:snapToGrid w:val="0"/>
               <w:rPr>
+                <w:rFonts w:ascii="Times New Roman" w:hAnsi="Times New Roman" w:cs="Times New Roman"/>
                 <w:noProof/>
               </w:rPr>
             </w:pPr>
@@ -897,6 +925,7 @@
               <w:r>
                 <w:rPr>
                   <w:rStyle w:val="af5"/>
+                  <w:rFonts w:ascii="Times New Roman" w:hAnsi="Times New Roman" w:cs="Times New Roman"/>
                   <w:noProof/>
                 </w:rPr>
                 <w:t>https://orcid.org/0000-0002-6921-6796</w:t>
@@ -904,7 +933,7 @@
             </w:hyperlink>
             <w:r>
               <w:rPr>
-                <w:rFonts w:hint="eastAsia"/>
+                <w:rFonts w:ascii="Times New Roman" w:hAnsi="Times New Roman" w:cs="Times New Roman"/>
                 <w:noProof/>
               </w:rPr>
               <w:t xml:space="preserve">　</w:t>
@@ -926,7 +955,7 @@
         </w:tblPrEx>
         <w:tc>
           <w:tcPr>
-            <w:tcW w:w="2410" w:type="dxa"/>
+            <w:tcW w:w="2552" w:type="dxa"/>
             <w:tcBorders>
               <w:top w:val="nil"/>
               <w:left w:val="nil"/>
@@ -934,40 +963,43 @@
               <w:right w:val="nil"/>
             </w:tcBorders>
             <w:shd w:val="clear" w:color="auto" w:fill="FFFFFF" w:themeFill="background1"/>
-          </w:tcPr>
-          <w:p>
-            <w:pPr>
-              <w:adjustRightInd w:val="0"/>
-              <w:snapToGrid w:val="0"/>
-              <w:rPr>
-                <w:noProof/>
-              </w:rPr>
-            </w:pPr>
-            <w:r>
-              <w:rPr>
-                <w:rFonts w:hint="eastAsia"/>
-                <w:noProof/>
-              </w:rPr>
-              <w:t>L</w:t>
-            </w:r>
-            <w:r>
-              <w:rPr>
-                <w:noProof/>
-              </w:rPr>
-              <w:t xml:space="preserve">ab </w:t>
-            </w:r>
-            <w:r>
-              <w:rPr>
-                <w:rFonts w:hint="eastAsia"/>
-                <w:noProof/>
-              </w:rPr>
-              <w:t>HP：</w:t>
-            </w:r>
-          </w:p>
-        </w:tc>
-        <w:tc>
-          <w:tcPr>
-            <w:tcW w:w="6662" w:type="dxa"/>
+            <w:vAlign w:val="center"/>
+          </w:tcPr>
+          <w:p>
+            <w:pPr>
+              <w:adjustRightInd w:val="0"/>
+              <w:snapToGrid w:val="0"/>
+              <w:rPr>
+                <w:rFonts w:ascii="Times New Roman" w:hAnsi="Times New Roman" w:cs="Times New Roman"/>
+                <w:noProof/>
+              </w:rPr>
+            </w:pPr>
+            <w:r>
+              <w:rPr>
+                <w:rFonts w:ascii="Times New Roman" w:hAnsi="Times New Roman" w:cs="Times New Roman"/>
+                <w:noProof/>
+              </w:rPr>
+              <w:t xml:space="preserve">Lab </w:t>
+            </w:r>
+            <w:r>
+              <w:rPr>
+                <w:rFonts w:ascii="Times New Roman" w:hAnsi="Times New Roman" w:cs="Times New Roman"/>
+                <w:noProof/>
+              </w:rPr>
+              <w:t>HP</w:t>
+            </w:r>
+            <w:r>
+              <w:rPr>
+                <w:rFonts w:ascii="Times New Roman" w:hAnsi="Times New Roman" w:cs="Times New Roman"/>
+                <w:noProof/>
+              </w:rPr>
+              <w:t>：</w:t>
+            </w:r>
+          </w:p>
+        </w:tc>
+        <w:tc>
+          <w:tcPr>
+            <w:tcW w:w="6520" w:type="dxa"/>
             <w:tcBorders>
               <w:top w:val="nil"/>
               <w:left w:val="nil"/>
@@ -975,12 +1007,14 @@
               <w:right w:val="nil"/>
             </w:tcBorders>
             <w:shd w:val="clear" w:color="auto" w:fill="FFFFFF" w:themeFill="background1"/>
-          </w:tcPr>
-          <w:p>
-            <w:pPr>
-              <w:adjustRightInd w:val="0"/>
-              <w:snapToGrid w:val="0"/>
-              <w:rPr>
+            <w:vAlign w:val="center"/>
+          </w:tcPr>
+          <w:p>
+            <w:pPr>
+              <w:adjustRightInd w:val="0"/>
+              <w:snapToGrid w:val="0"/>
+              <w:rPr>
+                <w:rFonts w:ascii="Times New Roman" w:hAnsi="Times New Roman" w:cs="Times New Roman"/>
                 <w:noProof/>
               </w:rPr>
             </w:pPr>
@@ -988,6 +1022,7 @@
               <w:r>
                 <w:rPr>
                   <w:rStyle w:val="af5"/>
+                  <w:rFonts w:ascii="Times New Roman" w:hAnsi="Times New Roman" w:cs="Times New Roman"/>
                   <w:noProof/>
                 </w:rPr>
                 <w:t>http://rnakamura-lab.riken.jp/</w:t>
@@ -995,7 +1030,7 @@
             </w:hyperlink>
             <w:r>
               <w:rPr>
-                <w:rFonts w:hint="eastAsia"/>
+                <w:rFonts w:ascii="Times New Roman" w:hAnsi="Times New Roman" w:cs="Times New Roman"/>
                 <w:noProof/>
               </w:rPr>
               <w:t xml:space="preserve">　</w:t>
@@ -1017,7 +1052,7 @@
         </w:tblPrEx>
         <w:tc>
           <w:tcPr>
-            <w:tcW w:w="2410" w:type="dxa"/>
+            <w:tcW w:w="2552" w:type="dxa"/>
             <w:tcBorders>
               <w:top w:val="nil"/>
               <w:left w:val="nil"/>
@@ -1025,40 +1060,43 @@
               <w:right w:val="nil"/>
             </w:tcBorders>
             <w:shd w:val="clear" w:color="auto" w:fill="FFFFFF" w:themeFill="background1"/>
-          </w:tcPr>
-          <w:p>
-            <w:pPr>
-              <w:adjustRightInd w:val="0"/>
-              <w:snapToGrid w:val="0"/>
-              <w:rPr>
-                <w:noProof/>
-              </w:rPr>
-            </w:pPr>
-            <w:r>
-              <w:rPr>
-                <w:rFonts w:hint="eastAsia"/>
-                <w:noProof/>
-              </w:rPr>
-              <w:t>P</w:t>
-            </w:r>
-            <w:r>
-              <w:rPr>
-                <w:noProof/>
-              </w:rPr>
-              <w:t xml:space="preserve">ersonal </w:t>
-            </w:r>
-            <w:r>
-              <w:rPr>
-                <w:rFonts w:hint="eastAsia"/>
-                <w:noProof/>
-              </w:rPr>
-              <w:t>HP：</w:t>
-            </w:r>
-          </w:p>
-        </w:tc>
-        <w:tc>
-          <w:tcPr>
-            <w:tcW w:w="6662" w:type="dxa"/>
+            <w:vAlign w:val="center"/>
+          </w:tcPr>
+          <w:p>
+            <w:pPr>
+              <w:adjustRightInd w:val="0"/>
+              <w:snapToGrid w:val="0"/>
+              <w:rPr>
+                <w:rFonts w:ascii="Times New Roman" w:hAnsi="Times New Roman" w:cs="Times New Roman"/>
+                <w:noProof/>
+              </w:rPr>
+            </w:pPr>
+            <w:r>
+              <w:rPr>
+                <w:rFonts w:ascii="Times New Roman" w:hAnsi="Times New Roman" w:cs="Times New Roman"/>
+                <w:noProof/>
+              </w:rPr>
+              <w:t xml:space="preserve">Personal </w:t>
+            </w:r>
+            <w:r>
+              <w:rPr>
+                <w:rFonts w:ascii="Times New Roman" w:hAnsi="Times New Roman" w:cs="Times New Roman"/>
+                <w:noProof/>
+              </w:rPr>
+              <w:t>HP</w:t>
+            </w:r>
+            <w:r>
+              <w:rPr>
+                <w:rFonts w:ascii="Times New Roman" w:hAnsi="Times New Roman" w:cs="Times New Roman"/>
+                <w:noProof/>
+              </w:rPr>
+              <w:t>：</w:t>
+            </w:r>
+          </w:p>
+        </w:tc>
+        <w:tc>
+          <w:tcPr>
+            <w:tcW w:w="6520" w:type="dxa"/>
             <w:tcBorders>
               <w:top w:val="nil"/>
               <w:left w:val="nil"/>
@@ -1066,12 +1104,14 @@
               <w:right w:val="nil"/>
             </w:tcBorders>
             <w:shd w:val="clear" w:color="auto" w:fill="FFFFFF" w:themeFill="background1"/>
-          </w:tcPr>
-          <w:p>
-            <w:pPr>
-              <w:adjustRightInd w:val="0"/>
-              <w:snapToGrid w:val="0"/>
-              <w:rPr>
+            <w:vAlign w:val="center"/>
+          </w:tcPr>
+          <w:p>
+            <w:pPr>
+              <w:adjustRightInd w:val="0"/>
+              <w:snapToGrid w:val="0"/>
+              <w:rPr>
+                <w:rFonts w:ascii="Times New Roman" w:hAnsi="Times New Roman" w:cs="Times New Roman"/>
                 <w:noProof/>
               </w:rPr>
             </w:pPr>
@@ -1079,6 +1119,7 @@
               <w:r>
                 <w:rPr>
                   <w:rStyle w:val="af5"/>
+                  <w:rFonts w:ascii="Times New Roman" w:hAnsi="Times New Roman" w:cs="Times New Roman"/>
                   <w:noProof/>
                 </w:rPr>
                 <w:t>https://hideshiooka.com</w:t>
@@ -1128,13 +1169,13 @@
         <w:tblLook w:val="04A0" w:firstRow="1" w:lastRow="0" w:firstColumn="1" w:lastColumn="0" w:noHBand="0" w:noVBand="1"/>
       </w:tblPr>
       <w:tblGrid>
-        <w:gridCol w:w="2410"/>
-        <w:gridCol w:w="6662"/>
+        <w:gridCol w:w="2552"/>
+        <w:gridCol w:w="6520"/>
       </w:tblGrid>
       <w:tr>
         <w:tc>
           <w:tcPr>
-            <w:tcW w:w="2410" w:type="dxa"/>
+            <w:tcW w:w="2552" w:type="dxa"/>
             <w:tcBorders>
               <w:top w:val="nil"/>
               <w:left w:val="nil"/>
@@ -1142,6 +1183,7 @@
               <w:right w:val="nil"/>
             </w:tcBorders>
             <w:shd w:val="clear" w:color="auto" w:fill="FFFFFF" w:themeFill="background1"/>
+            <w:vAlign w:val="center"/>
           </w:tcPr>
           <w:p>
             <w:pPr>
@@ -1149,47 +1191,63 @@
               <w:snapToGrid w:val="0"/>
               <w:spacing w:beforeLines="50" w:before="180"/>
               <w:rPr>
-                <w:noProof/>
-              </w:rPr>
-            </w:pPr>
-            <w:r>
-              <w:rPr>
-                <w:rFonts w:hint="eastAsia"/>
-              </w:rPr>
-              <w:t>2</w:t>
-            </w:r>
-            <w:r>
-              <w:t>006</w:t>
-            </w:r>
-            <w:r>
-              <w:rPr>
-                <w:rFonts w:hint="eastAsia"/>
+                <w:rFonts w:ascii="Times New Roman" w:hAnsi="Times New Roman" w:cs="Times New Roman"/>
+                <w:noProof/>
+              </w:rPr>
+            </w:pPr>
+            <w:r>
+              <w:rPr>
+                <w:rFonts w:ascii="Times New Roman" w:hAnsi="Times New Roman" w:cs="Times New Roman"/>
+              </w:rPr>
+              <w:t>2006</w:t>
+            </w:r>
+            <w:r>
+              <w:rPr>
+                <w:rFonts w:ascii="Times New Roman" w:hAnsi="Times New Roman" w:cs="Times New Roman"/>
               </w:rPr>
               <w:t>/</w:t>
             </w:r>
             <w:r>
+              <w:rPr>
+                <w:rFonts w:ascii="Times New Roman" w:hAnsi="Times New Roman" w:cs="Times New Roman"/>
+              </w:rPr>
               <w:t>4</w:t>
             </w:r>
             <w:r>
+              <w:rPr>
+                <w:rFonts w:ascii="Times New Roman" w:hAnsi="Times New Roman" w:cs="Times New Roman"/>
+              </w:rPr>
               <w:t>/1</w:t>
             </w:r>
             <w:r>
+              <w:rPr>
+                <w:rFonts w:ascii="Times New Roman" w:hAnsi="Times New Roman" w:cs="Times New Roman"/>
+              </w:rPr>
               <w:t xml:space="preserve"> – 2009</w:t>
             </w:r>
             <w:r>
+              <w:rPr>
+                <w:rFonts w:ascii="Times New Roman" w:hAnsi="Times New Roman" w:cs="Times New Roman"/>
+              </w:rPr>
               <w:t>/</w:t>
             </w:r>
             <w:r>
+              <w:rPr>
+                <w:rFonts w:ascii="Times New Roman" w:hAnsi="Times New Roman" w:cs="Times New Roman"/>
+              </w:rPr>
               <w:t>3</w:t>
             </w:r>
             <w:r>
+              <w:rPr>
+                <w:rFonts w:ascii="Times New Roman" w:hAnsi="Times New Roman" w:cs="Times New Roman"/>
+              </w:rPr>
               <w:t>/31</w:t>
             </w:r>
           </w:p>
         </w:tc>
         <w:tc>
           <w:tcPr>
-            <w:tcW w:w="6662" w:type="dxa"/>
+            <w:tcW w:w="6520" w:type="dxa"/>
             <w:tcBorders>
               <w:top w:val="nil"/>
               <w:left w:val="nil"/>
@@ -1197,6 +1255,7 @@
               <w:right w:val="nil"/>
             </w:tcBorders>
             <w:shd w:val="clear" w:color="auto" w:fill="FFFFFF" w:themeFill="background1"/>
+            <w:vAlign w:val="center"/>
           </w:tcPr>
           <w:p>
             <w:pPr>
@@ -1204,10 +1263,14 @@
               <w:snapToGrid w:val="0"/>
               <w:spacing w:beforeLines="50" w:before="180"/>
               <w:rPr>
-                <w:noProof/>
-              </w:rPr>
-            </w:pPr>
-            <w:r>
+                <w:rFonts w:ascii="Times New Roman" w:hAnsi="Times New Roman" w:cs="Times New Roman"/>
+                <w:noProof/>
+              </w:rPr>
+            </w:pPr>
+            <w:r>
+              <w:rPr>
+                <w:rFonts w:ascii="Times New Roman" w:hAnsi="Times New Roman" w:cs="Times New Roman"/>
+              </w:rPr>
               <w:t>High School Attached to Osaka Kyoiku University</w:t>
             </w:r>
           </w:p>
@@ -1226,7 +1289,8 @@
         </w:tblPrEx>
         <w:tc>
           <w:tcPr>
-            <w:tcW w:w="2410" w:type="dxa"/>
+            <w:tcW w:w="2552" w:type="dxa"/>
+            <w:vAlign w:val="center"/>
           </w:tcPr>
           <w:p>
             <w:pPr>
@@ -1235,42 +1299,64 @@
               </w:tabs>
               <w:adjustRightInd w:val="0"/>
               <w:snapToGrid w:val="0"/>
-            </w:pPr>
-            <w:r>
-              <w:rPr>
-                <w:rFonts w:hint="eastAsia"/>
-              </w:rPr>
-              <w:t>2</w:t>
-            </w:r>
-            <w:r>
-              <w:t>009</w:t>
-            </w:r>
-            <w:r>
+              <w:rPr>
+                <w:rFonts w:ascii="Times New Roman" w:hAnsi="Times New Roman" w:cs="Times New Roman"/>
+              </w:rPr>
+            </w:pPr>
+            <w:r>
+              <w:rPr>
+                <w:rFonts w:ascii="Times New Roman" w:hAnsi="Times New Roman" w:cs="Times New Roman"/>
+              </w:rPr>
+              <w:t>2009</w:t>
+            </w:r>
+            <w:r>
+              <w:rPr>
+                <w:rFonts w:ascii="Times New Roman" w:hAnsi="Times New Roman" w:cs="Times New Roman"/>
+              </w:rPr>
               <w:t>/</w:t>
             </w:r>
             <w:r>
+              <w:rPr>
+                <w:rFonts w:ascii="Times New Roman" w:hAnsi="Times New Roman" w:cs="Times New Roman"/>
+              </w:rPr>
               <w:t>4</w:t>
             </w:r>
             <w:r>
+              <w:rPr>
+                <w:rFonts w:ascii="Times New Roman" w:hAnsi="Times New Roman" w:cs="Times New Roman"/>
+              </w:rPr>
               <w:t>/1</w:t>
             </w:r>
             <w:r>
+              <w:rPr>
+                <w:rFonts w:ascii="Times New Roman" w:hAnsi="Times New Roman" w:cs="Times New Roman"/>
+              </w:rPr>
               <w:t xml:space="preserve"> – 2013</w:t>
             </w:r>
             <w:r>
+              <w:rPr>
+                <w:rFonts w:ascii="Times New Roman" w:hAnsi="Times New Roman" w:cs="Times New Roman"/>
+              </w:rPr>
               <w:t>/</w:t>
             </w:r>
             <w:r>
+              <w:rPr>
+                <w:rFonts w:ascii="Times New Roman" w:hAnsi="Times New Roman" w:cs="Times New Roman"/>
+              </w:rPr>
               <w:t>3</w:t>
             </w:r>
             <w:r>
+              <w:rPr>
+                <w:rFonts w:ascii="Times New Roman" w:hAnsi="Times New Roman" w:cs="Times New Roman"/>
+              </w:rPr>
               <w:t>/31</w:t>
             </w:r>
           </w:p>
         </w:tc>
         <w:tc>
           <w:tcPr>
-            <w:tcW w:w="6662" w:type="dxa"/>
+            <w:tcW w:w="6520" w:type="dxa"/>
+            <w:vAlign w:val="center"/>
           </w:tcPr>
           <w:p>
             <w:pPr>
@@ -1279,15 +1365,15 @@
               </w:tabs>
               <w:adjustRightInd w:val="0"/>
               <w:snapToGrid w:val="0"/>
-            </w:pPr>
-            <w:r>
-              <w:rPr>
-                <w:rFonts w:hint="eastAsia"/>
-              </w:rPr>
-              <w:t>U</w:t>
-            </w:r>
-            <w:r>
-              <w:t>niversity of Tokyo, Applied Chemistry (Bachelor)</w:t>
+              <w:rPr>
+                <w:rFonts w:ascii="Times New Roman" w:hAnsi="Times New Roman" w:cs="Times New Roman"/>
+              </w:rPr>
+            </w:pPr>
+            <w:r>
+              <w:rPr>
+                <w:rFonts w:ascii="Times New Roman" w:hAnsi="Times New Roman" w:cs="Times New Roman"/>
+              </w:rPr>
+              <w:t>University of Tokyo, Applied Chemistry (Bachelor)</w:t>
             </w:r>
           </w:p>
         </w:tc>
@@ -1305,7 +1391,8 @@
         </w:tblPrEx>
         <w:tc>
           <w:tcPr>
-            <w:tcW w:w="2410" w:type="dxa"/>
+            <w:tcW w:w="2552" w:type="dxa"/>
+            <w:vAlign w:val="center"/>
           </w:tcPr>
           <w:p>
             <w:pPr>
@@ -1314,42 +1401,64 @@
               </w:tabs>
               <w:adjustRightInd w:val="0"/>
               <w:snapToGrid w:val="0"/>
-            </w:pPr>
-            <w:r>
-              <w:rPr>
-                <w:rFonts w:hint="eastAsia"/>
-              </w:rPr>
-              <w:t>2</w:t>
-            </w:r>
-            <w:r>
-              <w:t>013</w:t>
-            </w:r>
-            <w:r>
+              <w:rPr>
+                <w:rFonts w:ascii="Times New Roman" w:hAnsi="Times New Roman" w:cs="Times New Roman"/>
+              </w:rPr>
+            </w:pPr>
+            <w:r>
+              <w:rPr>
+                <w:rFonts w:ascii="Times New Roman" w:hAnsi="Times New Roman" w:cs="Times New Roman"/>
+              </w:rPr>
+              <w:t>2013</w:t>
+            </w:r>
+            <w:r>
+              <w:rPr>
+                <w:rFonts w:ascii="Times New Roman" w:hAnsi="Times New Roman" w:cs="Times New Roman"/>
+              </w:rPr>
               <w:t>/</w:t>
             </w:r>
             <w:r>
+              <w:rPr>
+                <w:rFonts w:ascii="Times New Roman" w:hAnsi="Times New Roman" w:cs="Times New Roman"/>
+              </w:rPr>
               <w:t>4</w:t>
             </w:r>
             <w:r>
+              <w:rPr>
+                <w:rFonts w:ascii="Times New Roman" w:hAnsi="Times New Roman" w:cs="Times New Roman"/>
+              </w:rPr>
               <w:t>/1</w:t>
             </w:r>
             <w:r>
+              <w:rPr>
+                <w:rFonts w:ascii="Times New Roman" w:hAnsi="Times New Roman" w:cs="Times New Roman"/>
+              </w:rPr>
               <w:t xml:space="preserve"> – 2015</w:t>
             </w:r>
             <w:r>
+              <w:rPr>
+                <w:rFonts w:ascii="Times New Roman" w:hAnsi="Times New Roman" w:cs="Times New Roman"/>
+              </w:rPr>
               <w:t>/</w:t>
             </w:r>
             <w:r>
+              <w:rPr>
+                <w:rFonts w:ascii="Times New Roman" w:hAnsi="Times New Roman" w:cs="Times New Roman"/>
+              </w:rPr>
               <w:t>3</w:t>
             </w:r>
             <w:r>
+              <w:rPr>
+                <w:rFonts w:ascii="Times New Roman" w:hAnsi="Times New Roman" w:cs="Times New Roman"/>
+              </w:rPr>
               <w:t>/31</w:t>
             </w:r>
           </w:p>
         </w:tc>
         <w:tc>
           <w:tcPr>
-            <w:tcW w:w="6662" w:type="dxa"/>
+            <w:tcW w:w="6520" w:type="dxa"/>
+            <w:vAlign w:val="center"/>
           </w:tcPr>
           <w:p>
             <w:pPr>
@@ -1358,28 +1467,31 @@
               </w:tabs>
               <w:adjustRightInd w:val="0"/>
               <w:snapToGrid w:val="0"/>
-            </w:pPr>
-            <w:r>
-              <w:rPr>
-                <w:rFonts w:hint="eastAsia"/>
-              </w:rPr>
-              <w:t>U</w:t>
-            </w:r>
-            <w:r>
-              <w:t>niversity of Tokyo, Applied Chemistry</w:t>
-            </w:r>
-            <w:r>
-              <w:rPr>
-                <w:rFonts w:hint="eastAsia"/>
-              </w:rPr>
-              <w:t>（M</w:t>
-            </w:r>
-            <w:r>
-              <w:t>aster</w:t>
-            </w:r>
-            <w:r>
-              <w:rPr>
-                <w:rFonts w:hint="eastAsia"/>
+              <w:rPr>
+                <w:rFonts w:ascii="Times New Roman" w:hAnsi="Times New Roman" w:cs="Times New Roman"/>
+              </w:rPr>
+            </w:pPr>
+            <w:r>
+              <w:rPr>
+                <w:rFonts w:ascii="Times New Roman" w:hAnsi="Times New Roman" w:cs="Times New Roman"/>
+              </w:rPr>
+              <w:t>University of Tokyo, Applied Chemistry</w:t>
+            </w:r>
+            <w:r>
+              <w:rPr>
+                <w:rFonts w:ascii="Times New Roman" w:hAnsi="Times New Roman" w:cs="Times New Roman"/>
+              </w:rPr>
+              <w:t>（</w:t>
+            </w:r>
+            <w:r>
+              <w:rPr>
+                <w:rFonts w:ascii="Times New Roman" w:hAnsi="Times New Roman" w:cs="Times New Roman"/>
+              </w:rPr>
+              <w:t>Master</w:t>
+            </w:r>
+            <w:r>
+              <w:rPr>
+                <w:rFonts w:ascii="Times New Roman" w:hAnsi="Times New Roman" w:cs="Times New Roman"/>
               </w:rPr>
               <w:t>）</w:t>
             </w:r>
@@ -1399,7 +1511,8 @@
         </w:tblPrEx>
         <w:tc>
           <w:tcPr>
-            <w:tcW w:w="2410" w:type="dxa"/>
+            <w:tcW w:w="2552" w:type="dxa"/>
+            <w:vAlign w:val="center"/>
           </w:tcPr>
           <w:p>
             <w:pPr>
@@ -1408,36 +1521,52 @@
               </w:tabs>
               <w:adjustRightInd w:val="0"/>
               <w:snapToGrid w:val="0"/>
-            </w:pPr>
-            <w:r>
-              <w:rPr>
-                <w:rFonts w:hint="eastAsia"/>
-              </w:rPr>
-              <w:t>2</w:t>
-            </w:r>
-            <w:r>
-              <w:t>015</w:t>
-            </w:r>
-            <w:r>
+              <w:rPr>
+                <w:rFonts w:ascii="Times New Roman" w:hAnsi="Times New Roman" w:cs="Times New Roman"/>
+              </w:rPr>
+            </w:pPr>
+            <w:r>
+              <w:rPr>
+                <w:rFonts w:ascii="Times New Roman" w:hAnsi="Times New Roman" w:cs="Times New Roman"/>
+              </w:rPr>
+              <w:t>2015</w:t>
+            </w:r>
+            <w:r>
+              <w:rPr>
+                <w:rFonts w:ascii="Times New Roman" w:hAnsi="Times New Roman" w:cs="Times New Roman"/>
+              </w:rPr>
               <w:t>/4/1</w:t>
             </w:r>
             <w:r>
+              <w:rPr>
+                <w:rFonts w:ascii="Times New Roman" w:hAnsi="Times New Roman" w:cs="Times New Roman"/>
+              </w:rPr>
               <w:t xml:space="preserve"> – 2018</w:t>
             </w:r>
             <w:r>
+              <w:rPr>
+                <w:rFonts w:ascii="Times New Roman" w:hAnsi="Times New Roman" w:cs="Times New Roman"/>
+              </w:rPr>
               <w:t>/</w:t>
             </w:r>
             <w:r>
+              <w:rPr>
+                <w:rFonts w:ascii="Times New Roman" w:hAnsi="Times New Roman" w:cs="Times New Roman"/>
+              </w:rPr>
               <w:t>3</w:t>
             </w:r>
             <w:r>
+              <w:rPr>
+                <w:rFonts w:ascii="Times New Roman" w:hAnsi="Times New Roman" w:cs="Times New Roman"/>
+              </w:rPr>
               <w:t>/31</w:t>
             </w:r>
           </w:p>
         </w:tc>
         <w:tc>
           <w:tcPr>
-            <w:tcW w:w="6662" w:type="dxa"/>
+            <w:tcW w:w="6520" w:type="dxa"/>
+            <w:vAlign w:val="center"/>
           </w:tcPr>
           <w:p>
             <w:pPr>
@@ -1446,28 +1575,31 @@
               </w:tabs>
               <w:adjustRightInd w:val="0"/>
               <w:snapToGrid w:val="0"/>
-            </w:pPr>
-            <w:r>
-              <w:rPr>
-                <w:rFonts w:hint="eastAsia"/>
-              </w:rPr>
-              <w:t>U</w:t>
-            </w:r>
-            <w:r>
-              <w:t>niversity of Tokyo, Applied Chemistry</w:t>
-            </w:r>
-            <w:r>
-              <w:rPr>
-                <w:rFonts w:hint="eastAsia"/>
+              <w:rPr>
+                <w:rFonts w:ascii="Times New Roman" w:hAnsi="Times New Roman" w:cs="Times New Roman"/>
+              </w:rPr>
+            </w:pPr>
+            <w:r>
+              <w:rPr>
+                <w:rFonts w:ascii="Times New Roman" w:hAnsi="Times New Roman" w:cs="Times New Roman"/>
+              </w:rPr>
+              <w:t>University of Tokyo, Applied Chemistry</w:t>
+            </w:r>
+            <w:r>
+              <w:rPr>
+                <w:rFonts w:ascii="Times New Roman" w:hAnsi="Times New Roman" w:cs="Times New Roman"/>
               </w:rPr>
               <w:t>（</w:t>
             </w:r>
             <w:r>
+              <w:rPr>
+                <w:rFonts w:ascii="Times New Roman" w:hAnsi="Times New Roman" w:cs="Times New Roman"/>
+              </w:rPr>
               <w:t>PhD</w:t>
             </w:r>
             <w:r>
               <w:rPr>
-                <w:rFonts w:hint="eastAsia"/>
+                <w:rFonts w:ascii="Times New Roman" w:hAnsi="Times New Roman" w:cs="Times New Roman"/>
               </w:rPr>
               <w:t>）</w:t>
             </w:r>
@@ -1541,13 +1673,14 @@
         <w:tblLook w:val="04A0" w:firstRow="1" w:lastRow="0" w:firstColumn="1" w:lastColumn="0" w:noHBand="0" w:noVBand="1"/>
       </w:tblPr>
       <w:tblGrid>
-        <w:gridCol w:w="2410"/>
-        <w:gridCol w:w="6662"/>
+        <w:gridCol w:w="2552"/>
+        <w:gridCol w:w="6520"/>
       </w:tblGrid>
       <w:tr>
         <w:tc>
           <w:tcPr>
-            <w:tcW w:w="2410" w:type="dxa"/>
+            <w:tcW w:w="2552" w:type="dxa"/>
+            <w:vAlign w:val="center"/>
           </w:tcPr>
           <w:p>
             <w:pPr>
@@ -1557,73 +1690,87 @@
               <w:adjustRightInd w:val="0"/>
               <w:snapToGrid w:val="0"/>
               <w:spacing w:beforeLines="50" w:before="180"/>
-            </w:pPr>
-            <w:r>
-              <w:rPr>
-                <w:rFonts w:hint="eastAsia"/>
-              </w:rPr>
-              <w:t>2</w:t>
-            </w:r>
-            <w:r>
-              <w:t>0</w:t>
-            </w:r>
-            <w:r>
-              <w:rPr>
-                <w:rFonts w:hint="eastAsia"/>
-              </w:rPr>
-              <w:t>1</w:t>
-            </w:r>
-            <w:r>
-              <w:t>8</w:t>
-            </w:r>
-            <w:r>
+              <w:rPr>
+                <w:rFonts w:ascii="Times New Roman" w:hAnsi="Times New Roman" w:cs="Times New Roman"/>
+              </w:rPr>
+            </w:pPr>
+            <w:r>
+              <w:rPr>
+                <w:rFonts w:ascii="Times New Roman" w:hAnsi="Times New Roman" w:cs="Times New Roman"/>
+              </w:rPr>
+              <w:t>2018</w:t>
+            </w:r>
+            <w:r>
+              <w:rPr>
+                <w:rFonts w:ascii="Times New Roman" w:hAnsi="Times New Roman" w:cs="Times New Roman"/>
+              </w:rPr>
               <w:t>/</w:t>
             </w:r>
             <w:r>
+              <w:rPr>
+                <w:rFonts w:ascii="Times New Roman" w:hAnsi="Times New Roman" w:cs="Times New Roman"/>
+              </w:rPr>
               <w:t>4</w:t>
             </w:r>
             <w:r>
+              <w:rPr>
+                <w:rFonts w:ascii="Times New Roman" w:hAnsi="Times New Roman" w:cs="Times New Roman"/>
+              </w:rPr>
               <w:t>/1</w:t>
             </w:r>
             <w:r>
+              <w:rPr>
+                <w:rFonts w:ascii="Times New Roman" w:hAnsi="Times New Roman" w:cs="Times New Roman"/>
+              </w:rPr>
               <w:t xml:space="preserve"> – 2019</w:t>
             </w:r>
             <w:r>
+              <w:rPr>
+                <w:rFonts w:ascii="Times New Roman" w:hAnsi="Times New Roman" w:cs="Times New Roman"/>
+              </w:rPr>
               <w:t>/</w:t>
             </w:r>
             <w:r>
+              <w:rPr>
+                <w:rFonts w:ascii="Times New Roman" w:hAnsi="Times New Roman" w:cs="Times New Roman"/>
+              </w:rPr>
               <w:t>3</w:t>
             </w:r>
             <w:r>
+              <w:rPr>
+                <w:rFonts w:ascii="Times New Roman" w:hAnsi="Times New Roman" w:cs="Times New Roman"/>
+              </w:rPr>
               <w:t>/31</w:t>
             </w:r>
           </w:p>
         </w:tc>
         <w:tc>
           <w:tcPr>
-            <w:tcW w:w="6662" w:type="dxa"/>
+            <w:tcW w:w="6520" w:type="dxa"/>
+            <w:vAlign w:val="center"/>
           </w:tcPr>
           <w:p>
             <w:pPr>
               <w:tabs>
                 <w:tab w:val="left" w:pos="1141"/>
               </w:tabs>
-              <w:rPr>
-                <w:rFonts w:ascii="Times New Roman" w:eastAsia="游明朝" w:hAnsi="Times New Roman"/>
-                <w:iCs/>
-                <w:kern w:val="0"/>
-              </w:rPr>
-            </w:pPr>
-            <w:r>
-              <w:rPr>
-                <w:rFonts w:hint="eastAsia"/>
-              </w:rPr>
-              <w:t>R</w:t>
-            </w:r>
-            <w:r>
-              <w:t>IKEN Postdoctoral Researcher</w:t>
-            </w:r>
-            <w:r>
+              <w:adjustRightInd w:val="0"/>
+              <w:snapToGrid w:val="0"/>
+              <w:spacing w:beforeLines="50" w:before="180"/>
+              <w:rPr>
+                <w:rFonts w:ascii="Times New Roman" w:hAnsi="Times New Roman" w:cs="Times New Roman"/>
+              </w:rPr>
+            </w:pPr>
+            <w:r>
+              <w:rPr>
+                <w:rFonts w:ascii="Times New Roman" w:hAnsi="Times New Roman" w:cs="Times New Roman"/>
+              </w:rPr>
+              <w:t>RIKEN Postdoctoral Researcher</w:t>
+            </w:r>
+            <w:r>
+              <w:rPr>
+                <w:rFonts w:ascii="Times New Roman" w:hAnsi="Times New Roman" w:cs="Times New Roman"/>
+              </w:rPr>
               <w:br/>
               <w:t>“Oxygen Evolution Catalysis using Earth-Abundant Materials”</w:t>
             </w:r>
@@ -1633,7 +1780,8 @@
       <w:tr>
         <w:tc>
           <w:tcPr>
-            <w:tcW w:w="2410" w:type="dxa"/>
+            <w:tcW w:w="2552" w:type="dxa"/>
+            <w:vAlign w:val="center"/>
           </w:tcPr>
           <w:p>
             <w:pPr>
@@ -1642,53 +1790,74 @@
               </w:tabs>
               <w:adjustRightInd w:val="0"/>
               <w:snapToGrid w:val="0"/>
-            </w:pPr>
-            <w:r>
-              <w:rPr>
-                <w:rFonts w:hint="eastAsia"/>
-              </w:rPr>
-              <w:t>2</w:t>
-            </w:r>
-            <w:r>
-              <w:t>019</w:t>
-            </w:r>
-            <w:r>
+              <w:rPr>
+                <w:rFonts w:ascii="Times New Roman" w:hAnsi="Times New Roman" w:cs="Times New Roman"/>
+              </w:rPr>
+            </w:pPr>
+            <w:r>
+              <w:rPr>
+                <w:rFonts w:ascii="Times New Roman" w:hAnsi="Times New Roman" w:cs="Times New Roman"/>
+              </w:rPr>
+              <w:t>2019</w:t>
+            </w:r>
+            <w:r>
+              <w:rPr>
+                <w:rFonts w:ascii="Times New Roman" w:hAnsi="Times New Roman" w:cs="Times New Roman"/>
+              </w:rPr>
               <w:t>/</w:t>
             </w:r>
             <w:r>
+              <w:rPr>
+                <w:rFonts w:ascii="Times New Roman" w:hAnsi="Times New Roman" w:cs="Times New Roman"/>
+              </w:rPr>
               <w:t>4</w:t>
             </w:r>
             <w:r>
+              <w:rPr>
+                <w:rFonts w:ascii="Times New Roman" w:hAnsi="Times New Roman" w:cs="Times New Roman"/>
+              </w:rPr>
               <w:t>/1</w:t>
             </w:r>
             <w:r>
+              <w:rPr>
+                <w:rFonts w:ascii="Times New Roman" w:hAnsi="Times New Roman" w:cs="Times New Roman"/>
+              </w:rPr>
               <w:t xml:space="preserve"> – 2020</w:t>
             </w:r>
             <w:r>
+              <w:rPr>
+                <w:rFonts w:ascii="Times New Roman" w:hAnsi="Times New Roman" w:cs="Times New Roman"/>
+              </w:rPr>
               <w:t>/9/31</w:t>
             </w:r>
           </w:p>
         </w:tc>
         <w:tc>
           <w:tcPr>
-            <w:tcW w:w="6662" w:type="dxa"/>
+            <w:tcW w:w="6520" w:type="dxa"/>
+            <w:vAlign w:val="center"/>
           </w:tcPr>
           <w:p>
             <w:pPr>
               <w:tabs>
                 <w:tab w:val="left" w:pos="1141"/>
               </w:tabs>
-            </w:pPr>
-            <w:r>
-              <w:rPr>
-                <w:rFonts w:hint="eastAsia"/>
-              </w:rPr>
-              <w:t>R</w:t>
-            </w:r>
-            <w:r>
-              <w:t>IKEN Special Postdoctoral Researcher</w:t>
-            </w:r>
-            <w:r>
+              <w:adjustRightInd w:val="0"/>
+              <w:snapToGrid w:val="0"/>
+              <w:rPr>
+                <w:rFonts w:ascii="Times New Roman" w:hAnsi="Times New Roman" w:cs="Times New Roman"/>
+              </w:rPr>
+            </w:pPr>
+            <w:r>
+              <w:rPr>
+                <w:rFonts w:ascii="Times New Roman" w:hAnsi="Times New Roman" w:cs="Times New Roman"/>
+              </w:rPr>
+              <w:t>RIKEN Special Postdoctoral Researcher</w:t>
+            </w:r>
+            <w:r>
+              <w:rPr>
+                <w:rFonts w:ascii="Times New Roman" w:hAnsi="Times New Roman" w:cs="Times New Roman"/>
+              </w:rPr>
               <w:br/>
               <w:t>“Unraveling Catalytic Mechanisms using In-Situ Spectroscopy”</w:t>
             </w:r>
@@ -1698,7 +1867,8 @@
       <w:tr>
         <w:tc>
           <w:tcPr>
-            <w:tcW w:w="2410" w:type="dxa"/>
+            <w:tcW w:w="2552" w:type="dxa"/>
+            <w:vAlign w:val="center"/>
           </w:tcPr>
           <w:p>
             <w:pPr>
@@ -1707,51 +1877,64 @@
               </w:tabs>
               <w:adjustRightInd w:val="0"/>
               <w:snapToGrid w:val="0"/>
-            </w:pPr>
-            <w:r>
+              <w:rPr>
+                <w:rFonts w:ascii="Times New Roman" w:hAnsi="Times New Roman" w:cs="Times New Roman"/>
+              </w:rPr>
+            </w:pPr>
+            <w:r>
+              <w:rPr>
+                <w:rFonts w:ascii="Times New Roman" w:hAnsi="Times New Roman" w:cs="Times New Roman"/>
+              </w:rPr>
               <w:t>2020</w:t>
             </w:r>
             <w:r>
+              <w:rPr>
+                <w:rFonts w:ascii="Times New Roman" w:hAnsi="Times New Roman" w:cs="Times New Roman"/>
+              </w:rPr>
               <w:t>/1</w:t>
             </w:r>
             <w:r>
+              <w:rPr>
+                <w:rFonts w:ascii="Times New Roman" w:hAnsi="Times New Roman" w:cs="Times New Roman"/>
+              </w:rPr>
               <w:t xml:space="preserve">0 – </w:t>
             </w:r>
             <w:r>
+              <w:rPr>
+                <w:rFonts w:ascii="Times New Roman" w:hAnsi="Times New Roman" w:cs="Times New Roman"/>
+              </w:rPr>
               <w:t>present</w:t>
             </w:r>
           </w:p>
         </w:tc>
         <w:tc>
           <w:tcPr>
-            <w:tcW w:w="6662" w:type="dxa"/>
+            <w:tcW w:w="6520" w:type="dxa"/>
+            <w:vAlign w:val="center"/>
           </w:tcPr>
           <w:p>
             <w:pPr>
               <w:tabs>
                 <w:tab w:val="left" w:pos="1141"/>
               </w:tabs>
-            </w:pPr>
-            <w:r>
-              <w:rPr>
-                <w:rFonts w:hint="eastAsia"/>
-              </w:rPr>
-              <w:t>R</w:t>
-            </w:r>
-            <w:r>
-              <w:t>IKEN Research Scientist (Permanent)</w:t>
-            </w:r>
-            <w:r>
+              <w:adjustRightInd w:val="0"/>
+              <w:snapToGrid w:val="0"/>
+              <w:rPr>
+                <w:rFonts w:ascii="Times New Roman" w:hAnsi="Times New Roman" w:cs="Times New Roman"/>
+              </w:rPr>
+            </w:pPr>
+            <w:r>
+              <w:rPr>
+                <w:rFonts w:ascii="Times New Roman" w:hAnsi="Times New Roman" w:cs="Times New Roman"/>
+              </w:rPr>
+              <w:t>RIKEN Research Scientist (Permanent)</w:t>
+            </w:r>
+            <w:r>
+              <w:rPr>
+                <w:rFonts w:ascii="Times New Roman" w:hAnsi="Times New Roman" w:cs="Times New Roman"/>
+              </w:rPr>
               <w:br/>
-            </w:r>
-            <w:r>
-              <w:rPr>
-                <w:rFonts w:hint="eastAsia"/>
-              </w:rPr>
-              <w:t>D</w:t>
-            </w:r>
-            <w:r>
-              <w:t>evelopment of Nonequilibrium Catalyst Theory</w:t>
+              <w:t>Development of Nonequilibrium Catalyst Theory</w:t>
             </w:r>
           </w:p>
         </w:tc>
@@ -1798,13 +1981,13 @@
         <w:tblLook w:val="04A0" w:firstRow="1" w:lastRow="0" w:firstColumn="1" w:lastColumn="0" w:noHBand="0" w:noVBand="1"/>
       </w:tblPr>
       <w:tblGrid>
-        <w:gridCol w:w="2410"/>
-        <w:gridCol w:w="6662"/>
+        <w:gridCol w:w="2552"/>
+        <w:gridCol w:w="6520"/>
       </w:tblGrid>
       <w:tr>
         <w:tc>
           <w:tcPr>
-            <w:tcW w:w="2410" w:type="dxa"/>
+            <w:tcW w:w="2552" w:type="dxa"/>
             <w:tcBorders>
               <w:top w:val="nil"/>
               <w:left w:val="nil"/>
@@ -1812,6 +1995,7 @@
               <w:right w:val="nil"/>
             </w:tcBorders>
             <w:shd w:val="clear" w:color="auto" w:fill="FFFFFF" w:themeFill="background1"/>
+            <w:vAlign w:val="center"/>
           </w:tcPr>
           <w:p>
             <w:pPr>
@@ -1819,12 +2003,13 @@
               <w:snapToGrid w:val="0"/>
               <w:spacing w:beforeLines="50" w:before="180"/>
               <w:rPr>
-                <w:noProof/>
-              </w:rPr>
-            </w:pPr>
-            <w:r>
-              <w:rPr>
-                <w:rFonts w:hint="eastAsia"/>
+                <w:rFonts w:ascii="Times New Roman" w:hAnsi="Times New Roman" w:cs="Times New Roman"/>
+                <w:noProof/>
+              </w:rPr>
+            </w:pPr>
+            <w:r>
+              <w:rPr>
+                <w:rFonts w:ascii="Times New Roman" w:hAnsi="Times New Roman" w:cs="Times New Roman"/>
                 <w:noProof/>
               </w:rPr>
               <w:t>2024/4/16</w:t>
@@ -1833,7 +2018,7 @@
         </w:tc>
         <w:tc>
           <w:tcPr>
-            <w:tcW w:w="6662" w:type="dxa"/>
+            <w:tcW w:w="6520" w:type="dxa"/>
             <w:tcBorders>
               <w:top w:val="nil"/>
               <w:left w:val="nil"/>
@@ -1841,6 +2026,7 @@
               <w:right w:val="nil"/>
             </w:tcBorders>
             <w:shd w:val="clear" w:color="auto" w:fill="FFFFFF" w:themeFill="background1"/>
+            <w:vAlign w:val="center"/>
           </w:tcPr>
           <w:p>
             <w:pPr>
@@ -1848,12 +2034,13 @@
               <w:snapToGrid w:val="0"/>
               <w:spacing w:beforeLines="50" w:before="180"/>
               <w:rPr>
-                <w:noProof/>
-              </w:rPr>
-            </w:pPr>
-            <w:r>
-              <w:rPr>
-                <w:rFonts w:hint="eastAsia"/>
+                <w:rFonts w:ascii="Times New Roman" w:hAnsi="Times New Roman" w:cs="Times New Roman"/>
+                <w:noProof/>
+              </w:rPr>
+            </w:pPr>
+            <w:r>
+              <w:rPr>
+                <w:rFonts w:ascii="Times New Roman" w:hAnsi="Times New Roman" w:cs="Times New Roman"/>
                 <w:noProof/>
               </w:rPr>
               <w:t>RIKEN CSRS Incentive Award</w:t>
@@ -1874,7 +2061,8 @@
         </w:tblPrEx>
         <w:tc>
           <w:tcPr>
-            <w:tcW w:w="2410" w:type="dxa"/>
+            <w:tcW w:w="2552" w:type="dxa"/>
+            <w:vAlign w:val="center"/>
           </w:tcPr>
           <w:p>
             <w:pPr>
@@ -1883,44 +2071,36 @@
               </w:tabs>
               <w:adjustRightInd w:val="0"/>
               <w:snapToGrid w:val="0"/>
-            </w:pPr>
-            <w:r>
-              <w:rPr>
-                <w:rFonts w:hint="eastAsia"/>
-              </w:rPr>
-              <w:t>2</w:t>
-            </w:r>
-            <w:r>
-              <w:t>02</w:t>
-            </w:r>
-            <w:r>
-              <w:rPr>
-                <w:rFonts w:hint="eastAsia"/>
-              </w:rPr>
-              <w:t>1</w:t>
-            </w:r>
-            <w:r>
-              <w:t>/1/18</w:t>
-            </w:r>
-          </w:p>
-        </w:tc>
-        <w:tc>
-          <w:tcPr>
-            <w:tcW w:w="6662" w:type="dxa"/>
-          </w:tcPr>
-          <w:p>
-            <w:pPr>
-              <w:adjustRightInd w:val="0"/>
-              <w:snapToGrid w:val="0"/>
-            </w:pPr>
-            <w:r>
-              <w:rPr>
-                <w:rFonts w:hint="eastAsia"/>
-              </w:rPr>
-              <w:t>B</w:t>
-            </w:r>
-            <w:r>
-              <w:t>est Special Postdoctoral Researcher Award</w:t>
+              <w:rPr>
+                <w:rFonts w:ascii="Times New Roman" w:hAnsi="Times New Roman" w:cs="Times New Roman"/>
+              </w:rPr>
+            </w:pPr>
+            <w:r>
+              <w:rPr>
+                <w:rFonts w:ascii="Times New Roman" w:hAnsi="Times New Roman" w:cs="Times New Roman"/>
+              </w:rPr>
+              <w:t>2021/1/18</w:t>
+            </w:r>
+          </w:p>
+        </w:tc>
+        <w:tc>
+          <w:tcPr>
+            <w:tcW w:w="6520" w:type="dxa"/>
+            <w:vAlign w:val="center"/>
+          </w:tcPr>
+          <w:p>
+            <w:pPr>
+              <w:adjustRightInd w:val="0"/>
+              <w:snapToGrid w:val="0"/>
+              <w:rPr>
+                <w:rFonts w:ascii="Times New Roman" w:hAnsi="Times New Roman" w:cs="Times New Roman"/>
+              </w:rPr>
+            </w:pPr>
+            <w:r>
+              <w:rPr>
+                <w:rFonts w:ascii="Times New Roman" w:hAnsi="Times New Roman" w:cs="Times New Roman"/>
+              </w:rPr>
+              <w:t>Best Special Postdoctoral Researcher Award</w:t>
             </w:r>
           </w:p>
         </w:tc>
@@ -1938,7 +2118,8 @@
         </w:tblPrEx>
         <w:tc>
           <w:tcPr>
-            <w:tcW w:w="2410" w:type="dxa"/>
+            <w:tcW w:w="2552" w:type="dxa"/>
+            <w:vAlign w:val="center"/>
           </w:tcPr>
           <w:p>
             <w:pPr>
@@ -1947,42 +2128,49 @@
               </w:tabs>
               <w:adjustRightInd w:val="0"/>
               <w:snapToGrid w:val="0"/>
-            </w:pPr>
-            <w:r>
-              <w:rPr>
-                <w:rFonts w:hint="eastAsia"/>
-              </w:rPr>
-              <w:t>2</w:t>
-            </w:r>
-            <w:r>
-              <w:t>020/3/25</w:t>
-            </w:r>
-          </w:p>
-        </w:tc>
-        <w:tc>
-          <w:tcPr>
-            <w:tcW w:w="6662" w:type="dxa"/>
-          </w:tcPr>
-          <w:p>
-            <w:pPr>
-              <w:adjustRightInd w:val="0"/>
-              <w:snapToGrid w:val="0"/>
-            </w:pPr>
-            <w:r>
-              <w:rPr>
-                <w:rFonts w:hint="eastAsia"/>
-              </w:rPr>
-              <w:t>R</w:t>
-            </w:r>
-            <w:r>
-              <w:t xml:space="preserve">IKEN </w:t>
+              <w:rPr>
+                <w:rFonts w:ascii="Times New Roman" w:hAnsi="Times New Roman" w:cs="Times New Roman"/>
+              </w:rPr>
+            </w:pPr>
+            <w:r>
+              <w:rPr>
+                <w:rFonts w:ascii="Times New Roman" w:hAnsi="Times New Roman" w:cs="Times New Roman"/>
+              </w:rPr>
+              <w:t>2020/3/25</w:t>
+            </w:r>
+          </w:p>
+        </w:tc>
+        <w:tc>
+          <w:tcPr>
+            <w:tcW w:w="6520" w:type="dxa"/>
+            <w:vAlign w:val="center"/>
+          </w:tcPr>
+          <w:p>
+            <w:pPr>
+              <w:adjustRightInd w:val="0"/>
+              <w:snapToGrid w:val="0"/>
+              <w:rPr>
+                <w:rFonts w:ascii="Times New Roman" w:hAnsi="Times New Roman" w:cs="Times New Roman"/>
+              </w:rPr>
+            </w:pPr>
+            <w:r>
+              <w:rPr>
+                <w:rFonts w:ascii="Times New Roman" w:hAnsi="Times New Roman" w:cs="Times New Roman"/>
+              </w:rPr>
+              <w:t xml:space="preserve">RIKEN </w:t>
             </w:r>
             <w:proofErr w:type="spellStart"/>
             <w:r>
+              <w:rPr>
+                <w:rFonts w:ascii="Times New Roman" w:hAnsi="Times New Roman" w:cs="Times New Roman"/>
+              </w:rPr>
               <w:t>Oubu</w:t>
             </w:r>
             <w:proofErr w:type="spellEnd"/>
             <w:r>
+              <w:rPr>
+                <w:rFonts w:ascii="Times New Roman" w:hAnsi="Times New Roman" w:cs="Times New Roman"/>
+              </w:rPr>
               <w:t xml:space="preserve"> Award for Young Researchers</w:t>
             </w:r>
           </w:p>
@@ -2001,7 +2189,8 @@
         </w:tblPrEx>
         <w:tc>
           <w:tcPr>
-            <w:tcW w:w="2410" w:type="dxa"/>
+            <w:tcW w:w="2552" w:type="dxa"/>
+            <w:vAlign w:val="center"/>
           </w:tcPr>
           <w:p>
             <w:pPr>
@@ -2010,35 +2199,36 @@
               </w:tabs>
               <w:adjustRightInd w:val="0"/>
               <w:snapToGrid w:val="0"/>
-            </w:pPr>
-            <w:r>
-              <w:rPr>
-                <w:rFonts w:hint="eastAsia"/>
-              </w:rPr>
-              <w:t>2</w:t>
-            </w:r>
-            <w:r>
-              <w:t>019/4/1</w:t>
-            </w:r>
-          </w:p>
-        </w:tc>
-        <w:tc>
-          <w:tcPr>
-            <w:tcW w:w="6662" w:type="dxa"/>
-          </w:tcPr>
-          <w:p>
-            <w:pPr>
-              <w:adjustRightInd w:val="0"/>
-              <w:snapToGrid w:val="0"/>
-            </w:pPr>
-            <w:r>
-              <w:rPr>
-                <w:rFonts w:hint="eastAsia"/>
-              </w:rPr>
-              <w:t>R</w:t>
-            </w:r>
-            <w:r>
-              <w:t>IKEN Special Postdoctoral Researcher</w:t>
+              <w:rPr>
+                <w:rFonts w:ascii="Times New Roman" w:hAnsi="Times New Roman" w:cs="Times New Roman"/>
+              </w:rPr>
+            </w:pPr>
+            <w:r>
+              <w:rPr>
+                <w:rFonts w:ascii="Times New Roman" w:hAnsi="Times New Roman" w:cs="Times New Roman"/>
+              </w:rPr>
+              <w:t>2019/4/1</w:t>
+            </w:r>
+          </w:p>
+        </w:tc>
+        <w:tc>
+          <w:tcPr>
+            <w:tcW w:w="6520" w:type="dxa"/>
+            <w:vAlign w:val="center"/>
+          </w:tcPr>
+          <w:p>
+            <w:pPr>
+              <w:adjustRightInd w:val="0"/>
+              <w:snapToGrid w:val="0"/>
+              <w:rPr>
+                <w:rFonts w:ascii="Times New Roman" w:hAnsi="Times New Roman" w:cs="Times New Roman"/>
+              </w:rPr>
+            </w:pPr>
+            <w:r>
+              <w:rPr>
+                <w:rFonts w:ascii="Times New Roman" w:hAnsi="Times New Roman" w:cs="Times New Roman"/>
+              </w:rPr>
+              <w:t>RIKEN Special Postdoctoral Researcher</w:t>
             </w:r>
           </w:p>
         </w:tc>
@@ -2056,7 +2246,8 @@
         </w:tblPrEx>
         <w:tc>
           <w:tcPr>
-            <w:tcW w:w="2410" w:type="dxa"/>
+            <w:tcW w:w="2552" w:type="dxa"/>
+            <w:vAlign w:val="center"/>
           </w:tcPr>
           <w:p>
             <w:pPr>
@@ -2065,41 +2256,36 @@
               </w:tabs>
               <w:adjustRightInd w:val="0"/>
               <w:snapToGrid w:val="0"/>
-            </w:pPr>
-            <w:r>
+              <w:rPr>
+                <w:rFonts w:ascii="Times New Roman" w:hAnsi="Times New Roman" w:cs="Times New Roman"/>
+              </w:rPr>
+            </w:pPr>
+            <w:r>
+              <w:rPr>
+                <w:rFonts w:ascii="Times New Roman" w:hAnsi="Times New Roman" w:cs="Times New Roman"/>
+              </w:rPr>
               <w:t>2018/10/19</w:t>
             </w:r>
           </w:p>
         </w:tc>
         <w:tc>
           <w:tcPr>
-            <w:tcW w:w="6662" w:type="dxa"/>
-          </w:tcPr>
-          <w:p>
-            <w:pPr>
-              <w:adjustRightInd w:val="0"/>
-              <w:snapToGrid w:val="0"/>
-            </w:pPr>
-            <w:r>
-              <w:t xml:space="preserve">Invited to </w:t>
-            </w:r>
-            <w:r>
-              <w:rPr>
-                <w:rFonts w:hint="eastAsia"/>
-              </w:rPr>
-              <w:t>J</w:t>
-            </w:r>
-            <w:r>
-              <w:t>SPS</w:t>
-            </w:r>
-            <w:r>
-              <w:rPr>
-                <w:rFonts w:hint="eastAsia"/>
-              </w:rPr>
-              <w:t xml:space="preserve"> </w:t>
-            </w:r>
-            <w:r>
-              <w:t>SPD Interview</w:t>
+            <w:tcW w:w="6520" w:type="dxa"/>
+            <w:vAlign w:val="center"/>
+          </w:tcPr>
+          <w:p>
+            <w:pPr>
+              <w:adjustRightInd w:val="0"/>
+              <w:snapToGrid w:val="0"/>
+              <w:rPr>
+                <w:rFonts w:ascii="Times New Roman" w:hAnsi="Times New Roman" w:cs="Times New Roman"/>
+              </w:rPr>
+            </w:pPr>
+            <w:r>
+              <w:rPr>
+                <w:rFonts w:ascii="Times New Roman" w:hAnsi="Times New Roman" w:cs="Times New Roman"/>
+              </w:rPr>
+              <w:t>Invited to JSPS SPD Interview</w:t>
             </w:r>
           </w:p>
         </w:tc>
@@ -2117,7 +2303,8 @@
         </w:tblPrEx>
         <w:tc>
           <w:tcPr>
-            <w:tcW w:w="2410" w:type="dxa"/>
+            <w:tcW w:w="2552" w:type="dxa"/>
+            <w:vAlign w:val="center"/>
           </w:tcPr>
           <w:p>
             <w:pPr>
@@ -2126,29 +2313,36 @@
               </w:tabs>
               <w:adjustRightInd w:val="0"/>
               <w:snapToGrid w:val="0"/>
-            </w:pPr>
-            <w:r>
+              <w:rPr>
+                <w:rFonts w:ascii="Times New Roman" w:hAnsi="Times New Roman" w:cs="Times New Roman"/>
+              </w:rPr>
+            </w:pPr>
+            <w:r>
+              <w:rPr>
+                <w:rFonts w:ascii="Times New Roman" w:hAnsi="Times New Roman" w:cs="Times New Roman"/>
+              </w:rPr>
               <w:t>2018/3/21</w:t>
             </w:r>
           </w:p>
         </w:tc>
         <w:tc>
           <w:tcPr>
-            <w:tcW w:w="6662" w:type="dxa"/>
-          </w:tcPr>
-          <w:p>
-            <w:pPr>
-              <w:adjustRightInd w:val="0"/>
-              <w:snapToGrid w:val="0"/>
-            </w:pPr>
-            <w:r>
-              <w:rPr>
-                <w:rFonts w:hint="eastAsia"/>
-              </w:rPr>
-              <w:t>U</w:t>
-            </w:r>
-            <w:r>
-              <w:t>niversity of Tokyo, Applied Chemistry Cum Laude</w:t>
+            <w:tcW w:w="6520" w:type="dxa"/>
+            <w:vAlign w:val="center"/>
+          </w:tcPr>
+          <w:p>
+            <w:pPr>
+              <w:adjustRightInd w:val="0"/>
+              <w:snapToGrid w:val="0"/>
+              <w:rPr>
+                <w:rFonts w:ascii="Times New Roman" w:hAnsi="Times New Roman" w:cs="Times New Roman"/>
+              </w:rPr>
+            </w:pPr>
+            <w:r>
+              <w:rPr>
+                <w:rFonts w:ascii="Times New Roman" w:hAnsi="Times New Roman" w:cs="Times New Roman"/>
+              </w:rPr>
+              <w:t>University of Tokyo, Applied Chemistry Cum Laude</w:t>
             </w:r>
           </w:p>
         </w:tc>
@@ -2166,7 +2360,8 @@
         </w:tblPrEx>
         <w:tc>
           <w:tcPr>
-            <w:tcW w:w="2410" w:type="dxa"/>
+            <w:tcW w:w="2552" w:type="dxa"/>
+            <w:vAlign w:val="center"/>
           </w:tcPr>
           <w:p>
             <w:pPr>
@@ -2175,29 +2370,36 @@
               </w:tabs>
               <w:adjustRightInd w:val="0"/>
               <w:snapToGrid w:val="0"/>
-            </w:pPr>
-            <w:r>
+              <w:rPr>
+                <w:rFonts w:ascii="Times New Roman" w:hAnsi="Times New Roman" w:cs="Times New Roman"/>
+              </w:rPr>
+            </w:pPr>
+            <w:r>
+              <w:rPr>
+                <w:rFonts w:ascii="Times New Roman" w:hAnsi="Times New Roman" w:cs="Times New Roman"/>
+              </w:rPr>
               <w:t>2018/3/21</w:t>
             </w:r>
           </w:p>
         </w:tc>
         <w:tc>
           <w:tcPr>
-            <w:tcW w:w="6662" w:type="dxa"/>
-          </w:tcPr>
-          <w:p>
-            <w:pPr>
-              <w:adjustRightInd w:val="0"/>
-              <w:snapToGrid w:val="0"/>
-            </w:pPr>
-            <w:r>
-              <w:rPr>
-                <w:rFonts w:hint="eastAsia"/>
-              </w:rPr>
-              <w:t>U</w:t>
-            </w:r>
-            <w:r>
-              <w:t>niversity of Tokyo, MERIT Program Cum Laude</w:t>
+            <w:tcW w:w="6520" w:type="dxa"/>
+            <w:vAlign w:val="center"/>
+          </w:tcPr>
+          <w:p>
+            <w:pPr>
+              <w:adjustRightInd w:val="0"/>
+              <w:snapToGrid w:val="0"/>
+              <w:rPr>
+                <w:rFonts w:ascii="Times New Roman" w:hAnsi="Times New Roman" w:cs="Times New Roman"/>
+              </w:rPr>
+            </w:pPr>
+            <w:r>
+              <w:rPr>
+                <w:rFonts w:ascii="Times New Roman" w:hAnsi="Times New Roman" w:cs="Times New Roman"/>
+              </w:rPr>
+              <w:t>University of Tokyo, MERIT Program Cum Laude</w:t>
             </w:r>
           </w:p>
         </w:tc>
@@ -2215,7 +2417,8 @@
         </w:tblPrEx>
         <w:tc>
           <w:tcPr>
-            <w:tcW w:w="2410" w:type="dxa"/>
+            <w:tcW w:w="2552" w:type="dxa"/>
+            <w:vAlign w:val="center"/>
           </w:tcPr>
           <w:p>
             <w:pPr>
@@ -2224,29 +2427,36 @@
               </w:tabs>
               <w:adjustRightInd w:val="0"/>
               <w:snapToGrid w:val="0"/>
-            </w:pPr>
-            <w:r>
+              <w:rPr>
+                <w:rFonts w:ascii="Times New Roman" w:hAnsi="Times New Roman" w:cs="Times New Roman"/>
+              </w:rPr>
+            </w:pPr>
+            <w:r>
+              <w:rPr>
+                <w:rFonts w:ascii="Times New Roman" w:hAnsi="Times New Roman" w:cs="Times New Roman"/>
+              </w:rPr>
               <w:t>2015/4/1</w:t>
             </w:r>
           </w:p>
         </w:tc>
         <w:tc>
           <w:tcPr>
-            <w:tcW w:w="6662" w:type="dxa"/>
-          </w:tcPr>
-          <w:p>
-            <w:pPr>
-              <w:adjustRightInd w:val="0"/>
-              <w:snapToGrid w:val="0"/>
-            </w:pPr>
-            <w:r>
-              <w:rPr>
-                <w:rFonts w:hint="eastAsia"/>
-              </w:rPr>
-              <w:t>J</w:t>
-            </w:r>
-            <w:r>
-              <w:t>SPS DC1 Scholarship</w:t>
+            <w:tcW w:w="6520" w:type="dxa"/>
+            <w:vAlign w:val="center"/>
+          </w:tcPr>
+          <w:p>
+            <w:pPr>
+              <w:adjustRightInd w:val="0"/>
+              <w:snapToGrid w:val="0"/>
+              <w:rPr>
+                <w:rFonts w:ascii="Times New Roman" w:hAnsi="Times New Roman" w:cs="Times New Roman"/>
+              </w:rPr>
+            </w:pPr>
+            <w:r>
+              <w:rPr>
+                <w:rFonts w:ascii="Times New Roman" w:hAnsi="Times New Roman" w:cs="Times New Roman"/>
+              </w:rPr>
+              <w:t>JSPS DC1 Scholarship</w:t>
             </w:r>
           </w:p>
         </w:tc>
@@ -2264,7 +2474,8 @@
         </w:tblPrEx>
         <w:tc>
           <w:tcPr>
-            <w:tcW w:w="2410" w:type="dxa"/>
+            <w:tcW w:w="2552" w:type="dxa"/>
+            <w:vAlign w:val="center"/>
           </w:tcPr>
           <w:p>
             <w:pPr>
@@ -2273,22 +2484,35 @@
               </w:tabs>
               <w:adjustRightInd w:val="0"/>
               <w:snapToGrid w:val="0"/>
-            </w:pPr>
-            <w:r>
+              <w:rPr>
+                <w:rFonts w:ascii="Times New Roman" w:hAnsi="Times New Roman" w:cs="Times New Roman"/>
+              </w:rPr>
+            </w:pPr>
+            <w:r>
+              <w:rPr>
+                <w:rFonts w:ascii="Times New Roman" w:hAnsi="Times New Roman" w:cs="Times New Roman"/>
+              </w:rPr>
               <w:t>2013/10/21</w:t>
             </w:r>
           </w:p>
         </w:tc>
         <w:tc>
           <w:tcPr>
-            <w:tcW w:w="6662" w:type="dxa"/>
-          </w:tcPr>
-          <w:p>
-            <w:pPr>
-              <w:adjustRightInd w:val="0"/>
-              <w:snapToGrid w:val="0"/>
-            </w:pPr>
-            <w:r>
+            <w:tcW w:w="6520" w:type="dxa"/>
+            <w:vAlign w:val="center"/>
+          </w:tcPr>
+          <w:p>
+            <w:pPr>
+              <w:adjustRightInd w:val="0"/>
+              <w:snapToGrid w:val="0"/>
+              <w:rPr>
+                <w:rFonts w:ascii="Times New Roman" w:hAnsi="Times New Roman" w:cs="Times New Roman"/>
+              </w:rPr>
+            </w:pPr>
+            <w:r>
+              <w:rPr>
+                <w:rFonts w:ascii="Times New Roman" w:hAnsi="Times New Roman" w:cs="Times New Roman"/>
+              </w:rPr>
               <w:t>CSJ Chemistry Festival Poster Prize</w:t>
             </w:r>
           </w:p>
@@ -2296,6 +2520,21 @@
       </w:tr>
       <w:bookmarkEnd w:id="0"/>
     </w:tbl>
+    <w:p>
+      <w:pPr>
+        <w:adjustRightInd w:val="0"/>
+        <w:snapToGrid w:val="0"/>
+      </w:pPr>
+    </w:p>
+    <w:p>
+      <w:pPr>
+        <w:widowControl/>
+        <w:jc w:val="left"/>
+      </w:pPr>
+      <w:r>
+        <w:br w:type="page"/>
+      </w:r>
+    </w:p>
     <w:p>
       <w:pPr>
         <w:adjustRightInd w:val="0"/>
@@ -2313,7 +2552,7 @@
 </file>
 
 <file path=word/endnotes.xml><?xml version="1.0" encoding="utf-8"?>
-<w:endnotes xmlns:wpc="http://schemas.microsoft.com/office/word/2010/wordprocessingCanvas" xmlns:cx="http://schemas.microsoft.com/office/drawing/2014/chartex" xmlns:cx1="http://schemas.microsoft.com/office/drawing/2015/9/8/chartex" xmlns:cx2="http://schemas.microsoft.com/office/drawing/2015/10/21/chartex" xmlns:cx3="http://schemas.microsoft.com/office/drawing/2016/5/9/chartex" xmlns:cx4="http://schemas.microsoft.com/office/drawing/2016/5/10/chartex" xmlns:cx5="http://schemas.microsoft.com/office/drawing/2016/5/11/chartex" xmlns:cx6="http://schemas.microsoft.com/office/drawing/2016/5/12/chartex" xmlns:cx7="http://schemas.microsoft.com/office/drawing/2016/5/13/chartex" xmlns:cx8="http://schemas.microsoft.com/office/drawing/2016/5/14/chartex" xmlns:mc="http://schemas.openxmlformats.org/markup-compatibility/2006" xmlns:aink="http://schemas.microsoft.com/office/drawing/2016/ink" xmlns:am3d="http://schemas.microsoft.com/office/drawing/2017/model3d" xmlns:o="urn:schemas-microsoft-com:office:office" xmlns:oel="http://schemas.microsoft.com/office/2019/extlst" xmlns:r="http://schemas.openxmlformats.org/officeDocument/2006/relationships" xmlns:m="http://schemas.openxmlformats.org/officeDocument/2006/math" xmlns:v="urn:schemas-microsoft-com:vml" xmlns:wp14="http://schemas.microsoft.com/office/word/2010/wordprocessingDrawing" xmlns:wp="http://schemas.openxmlformats.org/drawingml/2006/wordprocessingDrawing" xmlns:w10="urn:schemas-microsoft-com:office:word" xmlns:w="http://schemas.openxmlformats.org/wordprocessingml/2006/main" xmlns:w14="http://schemas.microsoft.com/office/word/2010/wordml" xmlns:w15="http://schemas.microsoft.com/office/word/2012/wordml" xmlns:w16cex="http://schemas.microsoft.com/office/word/2018/wordml/cex" xmlns:w16cid="http://schemas.microsoft.com/office/word/2016/wordml/cid" xmlns:w16="http://schemas.microsoft.com/office/word/2018/wordml" xmlns:w16du="http://schemas.microsoft.com/office/word/2023/wordml/word16du" xmlns:w16sdtdh="http://schemas.microsoft.com/office/word/2020/wordml/sdtdatahash" xmlns:w16se="http://schemas.microsoft.com/office/word/2015/wordml/symex" xmlns:wpg="http://schemas.microsoft.com/office/word/2010/wordprocessingGroup" xmlns:wpi="http://schemas.microsoft.com/office/word/2010/wordprocessingInk" xmlns:wne="http://schemas.microsoft.com/office/word/2006/wordml" xmlns:wps="http://schemas.microsoft.com/office/word/2010/wordprocessingShape" mc:Ignorable="w14 w15 w16se w16cid w16 w16cex w16sdtdh w16du wp14">
+<w:endnotes xmlns:wpc="http://schemas.microsoft.com/office/word/2010/wordprocessingCanvas" xmlns:cx="http://schemas.microsoft.com/office/drawing/2014/chartex" xmlns:cx1="http://schemas.microsoft.com/office/drawing/2015/9/8/chartex" xmlns:cx2="http://schemas.microsoft.com/office/drawing/2015/10/21/chartex" xmlns:cx3="http://schemas.microsoft.com/office/drawing/2016/5/9/chartex" xmlns:cx4="http://schemas.microsoft.com/office/drawing/2016/5/10/chartex" xmlns:cx5="http://schemas.microsoft.com/office/drawing/2016/5/11/chartex" xmlns:cx6="http://schemas.microsoft.com/office/drawing/2016/5/12/chartex" xmlns:cx7="http://schemas.microsoft.com/office/drawing/2016/5/13/chartex" xmlns:cx8="http://schemas.microsoft.com/office/drawing/2016/5/14/chartex" xmlns:mc="http://schemas.openxmlformats.org/markup-compatibility/2006" xmlns:aink="http://schemas.microsoft.com/office/drawing/2016/ink" xmlns:am3d="http://schemas.microsoft.com/office/drawing/2017/model3d" xmlns:o="urn:schemas-microsoft-com:office:office" xmlns:oel="http://schemas.microsoft.com/office/2019/extlst" xmlns:r="http://schemas.openxmlformats.org/officeDocument/2006/relationships" xmlns:m="http://schemas.openxmlformats.org/officeDocument/2006/math" xmlns:v="urn:schemas-microsoft-com:vml" xmlns:wp14="http://schemas.microsoft.com/office/word/2010/wordprocessingDrawing" xmlns:wp="http://schemas.openxmlformats.org/drawingml/2006/wordprocessingDrawing" xmlns:w10="urn:schemas-microsoft-com:office:word" xmlns:w="http://schemas.openxmlformats.org/wordprocessingml/2006/main" xmlns:w14="http://schemas.microsoft.com/office/word/2010/wordml" xmlns:w15="http://schemas.microsoft.com/office/word/2012/wordml" xmlns:w16cex="http://schemas.microsoft.com/office/word/2018/wordml/cex" xmlns:w16cid="http://schemas.microsoft.com/office/word/2016/wordml/cid" xmlns:w16="http://schemas.microsoft.com/office/word/2018/wordml" xmlns:w16du="http://schemas.microsoft.com/office/word/2023/wordml/word16du" xmlns:w16sdtdh="http://schemas.microsoft.com/office/word/2020/wordml/sdtdatahash" xmlns:w16sdtfl="http://schemas.microsoft.com/office/word/2024/wordml/sdtformatlock" xmlns:w16se="http://schemas.microsoft.com/office/word/2015/wordml/symex" xmlns:wpg="http://schemas.microsoft.com/office/word/2010/wordprocessingGroup" xmlns:wpi="http://schemas.microsoft.com/office/word/2010/wordprocessingInk" xmlns:wne="http://schemas.microsoft.com/office/word/2006/wordml" xmlns:wps="http://schemas.microsoft.com/office/word/2010/wordprocessingShape" mc:Ignorable="w14 w15 w16se w16cid w16 w16cex w16sdtdh w16sdtfl w16du wp14">
   <w:endnote w:type="separator" w:id="-1">
     <w:p>
       <w:r>
@@ -2332,7 +2571,7 @@
 </file>
 
 <file path=word/footnotes.xml><?xml version="1.0" encoding="utf-8"?>
-<w:footnotes xmlns:wpc="http://schemas.microsoft.com/office/word/2010/wordprocessingCanvas" xmlns:cx="http://schemas.microsoft.com/office/drawing/2014/chartex" xmlns:cx1="http://schemas.microsoft.com/office/drawing/2015/9/8/chartex" xmlns:cx2="http://schemas.microsoft.com/office/drawing/2015/10/21/chartex" xmlns:cx3="http://schemas.microsoft.com/office/drawing/2016/5/9/chartex" xmlns:cx4="http://schemas.microsoft.com/office/drawing/2016/5/10/chartex" xmlns:cx5="http://schemas.microsoft.com/office/drawing/2016/5/11/chartex" xmlns:cx6="http://schemas.microsoft.com/office/drawing/2016/5/12/chartex" xmlns:cx7="http://schemas.microsoft.com/office/drawing/2016/5/13/chartex" xmlns:cx8="http://schemas.microsoft.com/office/drawing/2016/5/14/chartex" xmlns:mc="http://schemas.openxmlformats.org/markup-compatibility/2006" xmlns:aink="http://schemas.microsoft.com/office/drawing/2016/ink" xmlns:am3d="http://schemas.microsoft.com/office/drawing/2017/model3d" xmlns:o="urn:schemas-microsoft-com:office:office" xmlns:oel="http://schemas.microsoft.com/office/2019/extlst" xmlns:r="http://schemas.openxmlformats.org/officeDocument/2006/relationships" xmlns:m="http://schemas.openxmlformats.org/officeDocument/2006/math" xmlns:v="urn:schemas-microsoft-com:vml" xmlns:wp14="http://schemas.microsoft.com/office/word/2010/wordprocessingDrawing" xmlns:wp="http://schemas.openxmlformats.org/drawingml/2006/wordprocessingDrawing" xmlns:w10="urn:schemas-microsoft-com:office:word" xmlns:w="http://schemas.openxmlformats.org/wordprocessingml/2006/main" xmlns:w14="http://schemas.microsoft.com/office/word/2010/wordml" xmlns:w15="http://schemas.microsoft.com/office/word/2012/wordml" xmlns:w16cex="http://schemas.microsoft.com/office/word/2018/wordml/cex" xmlns:w16cid="http://schemas.microsoft.com/office/word/2016/wordml/cid" xmlns:w16="http://schemas.microsoft.com/office/word/2018/wordml" xmlns:w16du="http://schemas.microsoft.com/office/word/2023/wordml/word16du" xmlns:w16sdtdh="http://schemas.microsoft.com/office/word/2020/wordml/sdtdatahash" xmlns:w16se="http://schemas.microsoft.com/office/word/2015/wordml/symex" xmlns:wpg="http://schemas.microsoft.com/office/word/2010/wordprocessingGroup" xmlns:wpi="http://schemas.microsoft.com/office/word/2010/wordprocessingInk" xmlns:wne="http://schemas.microsoft.com/office/word/2006/wordml" xmlns:wps="http://schemas.microsoft.com/office/word/2010/wordprocessingShape" mc:Ignorable="w14 w15 w16se w16cid w16 w16cex w16sdtdh w16du wp14">
+<w:footnotes xmlns:wpc="http://schemas.microsoft.com/office/word/2010/wordprocessingCanvas" xmlns:cx="http://schemas.microsoft.com/office/drawing/2014/chartex" xmlns:cx1="http://schemas.microsoft.com/office/drawing/2015/9/8/chartex" xmlns:cx2="http://schemas.microsoft.com/office/drawing/2015/10/21/chartex" xmlns:cx3="http://schemas.microsoft.com/office/drawing/2016/5/9/chartex" xmlns:cx4="http://schemas.microsoft.com/office/drawing/2016/5/10/chartex" xmlns:cx5="http://schemas.microsoft.com/office/drawing/2016/5/11/chartex" xmlns:cx6="http://schemas.microsoft.com/office/drawing/2016/5/12/chartex" xmlns:cx7="http://schemas.microsoft.com/office/drawing/2016/5/13/chartex" xmlns:cx8="http://schemas.microsoft.com/office/drawing/2016/5/14/chartex" xmlns:mc="http://schemas.openxmlformats.org/markup-compatibility/2006" xmlns:aink="http://schemas.microsoft.com/office/drawing/2016/ink" xmlns:am3d="http://schemas.microsoft.com/office/drawing/2017/model3d" xmlns:o="urn:schemas-microsoft-com:office:office" xmlns:oel="http://schemas.microsoft.com/office/2019/extlst" xmlns:r="http://schemas.openxmlformats.org/officeDocument/2006/relationships" xmlns:m="http://schemas.openxmlformats.org/officeDocument/2006/math" xmlns:v="urn:schemas-microsoft-com:vml" xmlns:wp14="http://schemas.microsoft.com/office/word/2010/wordprocessingDrawing" xmlns:wp="http://schemas.openxmlformats.org/drawingml/2006/wordprocessingDrawing" xmlns:w10="urn:schemas-microsoft-com:office:word" xmlns:w="http://schemas.openxmlformats.org/wordprocessingml/2006/main" xmlns:w14="http://schemas.microsoft.com/office/word/2010/wordml" xmlns:w15="http://schemas.microsoft.com/office/word/2012/wordml" xmlns:w16cex="http://schemas.microsoft.com/office/word/2018/wordml/cex" xmlns:w16cid="http://schemas.microsoft.com/office/word/2016/wordml/cid" xmlns:w16="http://schemas.microsoft.com/office/word/2018/wordml" xmlns:w16du="http://schemas.microsoft.com/office/word/2023/wordml/word16du" xmlns:w16sdtdh="http://schemas.microsoft.com/office/word/2020/wordml/sdtdatahash" xmlns:w16sdtfl="http://schemas.microsoft.com/office/word/2024/wordml/sdtformatlock" xmlns:w16se="http://schemas.microsoft.com/office/word/2015/wordml/symex" xmlns:wpg="http://schemas.microsoft.com/office/word/2010/wordprocessingGroup" xmlns:wpi="http://schemas.microsoft.com/office/word/2010/wordprocessingInk" xmlns:wne="http://schemas.microsoft.com/office/word/2006/wordml" xmlns:wps="http://schemas.microsoft.com/office/word/2010/wordprocessingShape" mc:Ignorable="w14 w15 w16se w16cid w16 w16cex w16sdtdh w16sdtfl w16du wp14">
   <w:footnote w:type="separator" w:id="-1">
     <w:p>
       <w:r>
@@ -2351,7 +2590,7 @@
 </file>
 
 <file path=word/numbering.xml><?xml version="1.0" encoding="utf-8"?>
-<w:numbering xmlns:wpc="http://schemas.microsoft.com/office/word/2010/wordprocessingCanvas" xmlns:cx="http://schemas.microsoft.com/office/drawing/2014/chartex" xmlns:cx1="http://schemas.microsoft.com/office/drawing/2015/9/8/chartex" xmlns:cx2="http://schemas.microsoft.com/office/drawing/2015/10/21/chartex" xmlns:cx3="http://schemas.microsoft.com/office/drawing/2016/5/9/chartex" xmlns:cx4="http://schemas.microsoft.com/office/drawing/2016/5/10/chartex" xmlns:cx5="http://schemas.microsoft.com/office/drawing/2016/5/11/chartex" xmlns:cx6="http://schemas.microsoft.com/office/drawing/2016/5/12/chartex" xmlns:cx7="http://schemas.microsoft.com/office/drawing/2016/5/13/chartex" xmlns:cx8="http://schemas.microsoft.com/office/drawing/2016/5/14/chartex" xmlns:mc="http://schemas.openxmlformats.org/markup-compatibility/2006" xmlns:aink="http://schemas.microsoft.com/office/drawing/2016/ink" xmlns:am3d="http://schemas.microsoft.com/office/drawing/2017/model3d" xmlns:o="urn:schemas-microsoft-com:office:office" xmlns:oel="http://schemas.microsoft.com/office/2019/extlst" xmlns:r="http://schemas.openxmlformats.org/officeDocument/2006/relationships" xmlns:m="http://schemas.openxmlformats.org/officeDocument/2006/math" xmlns:v="urn:schemas-microsoft-com:vml" xmlns:wp14="http://schemas.microsoft.com/office/word/2010/wordprocessingDrawing" xmlns:wp="http://schemas.openxmlformats.org/drawingml/2006/wordprocessingDrawing" xmlns:w10="urn:schemas-microsoft-com:office:word" xmlns:w="http://schemas.openxmlformats.org/wordprocessingml/2006/main" xmlns:w14="http://schemas.microsoft.com/office/word/2010/wordml" xmlns:w15="http://schemas.microsoft.com/office/word/2012/wordml" xmlns:w16cex="http://schemas.microsoft.com/office/word/2018/wordml/cex" xmlns:w16cid="http://schemas.microsoft.com/office/word/2016/wordml/cid" xmlns:w16="http://schemas.microsoft.com/office/word/2018/wordml" xmlns:w16du="http://schemas.microsoft.com/office/word/2023/wordml/word16du" xmlns:w16sdtdh="http://schemas.microsoft.com/office/word/2020/wordml/sdtdatahash" xmlns:w16se="http://schemas.microsoft.com/office/word/2015/wordml/symex" xmlns:wpg="http://schemas.microsoft.com/office/word/2010/wordprocessingGroup" xmlns:wpi="http://schemas.microsoft.com/office/word/2010/wordprocessingInk" xmlns:wne="http://schemas.microsoft.com/office/word/2006/wordml" xmlns:wps="http://schemas.microsoft.com/office/word/2010/wordprocessingShape" mc:Ignorable="w14 w15 w16se w16cid w16 w16cex w16sdtdh w16du wp14">
+<w:numbering xmlns:wpc="http://schemas.microsoft.com/office/word/2010/wordprocessingCanvas" xmlns:cx="http://schemas.microsoft.com/office/drawing/2014/chartex" xmlns:cx1="http://schemas.microsoft.com/office/drawing/2015/9/8/chartex" xmlns:cx2="http://schemas.microsoft.com/office/drawing/2015/10/21/chartex" xmlns:cx3="http://schemas.microsoft.com/office/drawing/2016/5/9/chartex" xmlns:cx4="http://schemas.microsoft.com/office/drawing/2016/5/10/chartex" xmlns:cx5="http://schemas.microsoft.com/office/drawing/2016/5/11/chartex" xmlns:cx6="http://schemas.microsoft.com/office/drawing/2016/5/12/chartex" xmlns:cx7="http://schemas.microsoft.com/office/drawing/2016/5/13/chartex" xmlns:cx8="http://schemas.microsoft.com/office/drawing/2016/5/14/chartex" xmlns:mc="http://schemas.openxmlformats.org/markup-compatibility/2006" xmlns:aink="http://schemas.microsoft.com/office/drawing/2016/ink" xmlns:am3d="http://schemas.microsoft.com/office/drawing/2017/model3d" xmlns:o="urn:schemas-microsoft-com:office:office" xmlns:oel="http://schemas.microsoft.com/office/2019/extlst" xmlns:r="http://schemas.openxmlformats.org/officeDocument/2006/relationships" xmlns:m="http://schemas.openxmlformats.org/officeDocument/2006/math" xmlns:v="urn:schemas-microsoft-com:vml" xmlns:wp14="http://schemas.microsoft.com/office/word/2010/wordprocessingDrawing" xmlns:wp="http://schemas.openxmlformats.org/drawingml/2006/wordprocessingDrawing" xmlns:w10="urn:schemas-microsoft-com:office:word" xmlns:w="http://schemas.openxmlformats.org/wordprocessingml/2006/main" xmlns:w14="http://schemas.microsoft.com/office/word/2010/wordml" xmlns:w15="http://schemas.microsoft.com/office/word/2012/wordml" xmlns:w16cex="http://schemas.microsoft.com/office/word/2018/wordml/cex" xmlns:w16cid="http://schemas.microsoft.com/office/word/2016/wordml/cid" xmlns:w16="http://schemas.microsoft.com/office/word/2018/wordml" xmlns:w16du="http://schemas.microsoft.com/office/word/2023/wordml/word16du" xmlns:w16sdtdh="http://schemas.microsoft.com/office/word/2020/wordml/sdtdatahash" xmlns:w16sdtfl="http://schemas.microsoft.com/office/word/2024/wordml/sdtformatlock" xmlns:w16se="http://schemas.microsoft.com/office/word/2015/wordml/symex" xmlns:wpg="http://schemas.microsoft.com/office/word/2010/wordprocessingGroup" xmlns:wpi="http://schemas.microsoft.com/office/word/2010/wordprocessingInk" xmlns:wne="http://schemas.microsoft.com/office/word/2006/wordml" xmlns:wps="http://schemas.microsoft.com/office/word/2010/wordprocessingShape" mc:Ignorable="w14 w15 w16se w16cid w16 w16cex w16sdtdh w16sdtfl w16du wp14">
   <w:abstractNum w:abstractNumId="0" w15:restartNumberingAfterBreak="0">
     <w:nsid w:val="1DCF42FB"/>
     <w:multiLevelType w:val="hybridMultilevel"/>
@@ -2997,7 +3236,7 @@
 </file>
 
 <file path=word/styles.xml><?xml version="1.0" encoding="utf-8"?>
-<w:styles xmlns:mc="http://schemas.openxmlformats.org/markup-compatibility/2006" xmlns:r="http://schemas.openxmlformats.org/officeDocument/2006/relationships" xmlns:w="http://schemas.openxmlformats.org/wordprocessingml/2006/main" xmlns:w14="http://schemas.microsoft.com/office/word/2010/wordml" xmlns:w15="http://schemas.microsoft.com/office/word/2012/wordml" xmlns:w16cex="http://schemas.microsoft.com/office/word/2018/wordml/cex" xmlns:w16cid="http://schemas.microsoft.com/office/word/2016/wordml/cid" xmlns:w16="http://schemas.microsoft.com/office/word/2018/wordml" xmlns:w16du="http://schemas.microsoft.com/office/word/2023/wordml/word16du" xmlns:w16sdtdh="http://schemas.microsoft.com/office/word/2020/wordml/sdtdatahash" xmlns:w16se="http://schemas.microsoft.com/office/word/2015/wordml/symex" mc:Ignorable="w14 w15 w16se w16cid w16 w16cex w16sdtdh w16du">
+<w:styles xmlns:mc="http://schemas.openxmlformats.org/markup-compatibility/2006" xmlns:r="http://schemas.openxmlformats.org/officeDocument/2006/relationships" xmlns:w="http://schemas.openxmlformats.org/wordprocessingml/2006/main" xmlns:w14="http://schemas.microsoft.com/office/word/2010/wordml" xmlns:w15="http://schemas.microsoft.com/office/word/2012/wordml" xmlns:w16cex="http://schemas.microsoft.com/office/word/2018/wordml/cex" xmlns:w16cid="http://schemas.microsoft.com/office/word/2016/wordml/cid" xmlns:w16="http://schemas.microsoft.com/office/word/2018/wordml" xmlns:w16du="http://schemas.microsoft.com/office/word/2023/wordml/word16du" xmlns:w16sdtdh="http://schemas.microsoft.com/office/word/2020/wordml/sdtdatahash" xmlns:w16sdtfl="http://schemas.microsoft.com/office/word/2024/wordml/sdtformatlock" xmlns:w16se="http://schemas.microsoft.com/office/word/2015/wordml/symex" mc:Ignorable="w14 w15 w16se w16cid w16 w16cex w16sdtdh w16sdtfl w16du">
   <w:docDefaults>
     <w:rPrDefault>
       <w:rPr>
